--- a/jpa.docx
+++ b/jpa.docx
@@ -2,40 +2,17 @@
 <file path=word/document.xml><?xml version="1.0" encoding="utf-8"?>
 <w:document xmlns:wpc="http://schemas.microsoft.com/office/word/2010/wordprocessingCanvas" xmlns:mc="http://schemas.openxmlformats.org/markup-compatibility/2006" xmlns:o="urn:schemas-microsoft-com:office:office" xmlns:r="http://schemas.openxmlformats.org/officeDocument/2006/relationships" xmlns:m="http://schemas.openxmlformats.org/officeDocument/2006/math" xmlns:v="urn:schemas-microsoft-com:vml" xmlns:wp14="http://schemas.microsoft.com/office/word/2010/wordprocessingDrawing" xmlns:wp="http://schemas.openxmlformats.org/drawingml/2006/wordprocessingDrawing" xmlns:w10="urn:schemas-microsoft-com:office:word" xmlns:w="http://schemas.openxmlformats.org/wordprocessingml/2006/main" xmlns:w14="http://schemas.microsoft.com/office/word/2010/wordml" xmlns:wpg="http://schemas.microsoft.com/office/word/2010/wordprocessingGroup" xmlns:wpi="http://schemas.microsoft.com/office/word/2010/wordprocessingInk" xmlns:wne="http://schemas.microsoft.com/office/word/2006/wordml" xmlns:wps="http://schemas.microsoft.com/office/word/2010/wordprocessingShape" mc:Ignorable="w14 wp14">
   <w:body>
-    <w:p>
-      <w:pPr>
+    <w:p/>
+    <w:p/>
+    <w:p>
+      <w:r>
         <w:rPr>
           <w:rFonts w:hint="eastAsia"/>
         </w:rPr>
-      </w:pPr>
-    </w:p>
-    <w:p>
-      <w:pPr>
-        <w:rPr>
-          <w:rFonts w:hint="eastAsia"/>
-        </w:rPr>
-      </w:pPr>
-    </w:p>
-    <w:p>
-      <w:pPr>
-        <w:rPr>
-          <w:rFonts w:hint="eastAsia"/>
-        </w:rPr>
-      </w:pPr>
-      <w:r>
-        <w:rPr>
-          <w:rFonts w:hint="eastAsia"/>
-        </w:rPr>
         <w:t>手动配置数据源</w:t>
       </w:r>
     </w:p>
-    <w:p>
-      <w:pPr>
-        <w:rPr>
-          <w:rFonts w:hint="eastAsia"/>
-        </w:rPr>
-      </w:pPr>
-    </w:p>
+    <w:p/>
     <w:p>
       <w:pPr>
         <w:widowControl/>
@@ -3997,20 +3974,8 @@
         </w:rPr>
       </w:pPr>
     </w:p>
-    <w:p>
-      <w:pPr>
-        <w:rPr>
-          <w:rFonts w:hint="eastAsia"/>
-        </w:rPr>
-      </w:pPr>
-    </w:p>
-    <w:p>
-      <w:pPr>
-        <w:rPr>
-          <w:rFonts w:hint="eastAsia"/>
-        </w:rPr>
-      </w:pPr>
-    </w:p>
+    <w:p/>
+    <w:p/>
     <w:p>
       <w:pPr>
         <w:widowControl/>
@@ -4825,20 +4790,8 @@
       </w:r>
       <w:proofErr w:type="spellEnd"/>
     </w:p>
-    <w:p>
-      <w:pPr>
-        <w:rPr>
-          <w:rFonts w:hint="eastAsia"/>
-        </w:rPr>
-      </w:pPr>
-    </w:p>
-    <w:p>
-      <w:pPr>
-        <w:rPr>
-          <w:rFonts w:hint="eastAsia"/>
-        </w:rPr>
-      </w:pPr>
-    </w:p>
+    <w:p/>
+    <w:p/>
     <w:p>
       <w:pPr>
         <w:widowControl/>
@@ -4846,12 +4799,21 @@
         <w:spacing w:line="285" w:lineRule="atLeast"/>
         <w:jc w:val="left"/>
         <w:rPr>
+          <w:rFonts w:ascii="Consolas" w:eastAsia="宋体" w:hAnsi="Consolas" w:cs="宋体"/>
+          <w:color w:val="569CD6"/>
+          <w:kern w:val="0"/>
+          <w:szCs w:val="21"/>
+        </w:rPr>
+      </w:pPr>
+      <w:r>
+        <w:rPr>
           <w:rFonts w:ascii="Consolas" w:eastAsia="宋体" w:hAnsi="Consolas" w:cs="宋体" w:hint="eastAsia"/>
           <w:color w:val="569CD6"/>
           <w:kern w:val="0"/>
           <w:szCs w:val="21"/>
         </w:rPr>
-      </w:pPr>
+        <w:t>//</w:t>
+      </w:r>
       <w:r>
         <w:rPr>
           <w:rFonts w:ascii="Consolas" w:eastAsia="宋体" w:hAnsi="Consolas" w:cs="宋体" w:hint="eastAsia"/>
@@ -4859,15 +4821,6 @@
           <w:kern w:val="0"/>
           <w:szCs w:val="21"/>
         </w:rPr>
-        <w:t>//</w:t>
-      </w:r>
-      <w:r>
-        <w:rPr>
-          <w:rFonts w:ascii="Consolas" w:eastAsia="宋体" w:hAnsi="Consolas" w:cs="宋体" w:hint="eastAsia"/>
-          <w:color w:val="569CD6"/>
-          <w:kern w:val="0"/>
-          <w:szCs w:val="21"/>
-        </w:rPr>
         <w:t>反序列化的时候识别是否符合本对象</w:t>
       </w:r>
     </w:p>
@@ -4997,26 +4950,9 @@
         <w:t>;</w:t>
       </w:r>
     </w:p>
-    <w:p>
-      <w:pPr>
-        <w:rPr>
-          <w:rFonts w:hint="eastAsia"/>
-        </w:rPr>
-      </w:pPr>
-    </w:p>
-    <w:p>
-      <w:pPr>
-        <w:rPr>
-          <w:rFonts w:hint="eastAsia"/>
-        </w:rPr>
-      </w:pPr>
-    </w:p>
-    <w:p>
-      <w:pPr>
-        <w:rPr>
-          <w:rFonts w:hint="eastAsia"/>
-        </w:rPr>
-      </w:pPr>
+    <w:p/>
+    <w:p/>
+    <w:p>
       <w:r>
         <w:rPr>
           <w:rFonts w:hint="eastAsia"/>
@@ -5406,11 +5342,6 @@
       </w:r>
     </w:p>
     <w:p>
-      <w:pPr>
-        <w:rPr>
-          <w:rFonts w:hint="eastAsia"/>
-        </w:rPr>
-      </w:pPr>
       <w:r>
         <w:t>从表</w:t>
       </w:r>
@@ -5861,19 +5792,8 @@
         <w:t>;</w:t>
       </w:r>
     </w:p>
-    <w:p>
-      <w:pPr>
-        <w:rPr>
-          <w:rFonts w:hint="eastAsia"/>
-        </w:rPr>
-      </w:pPr>
-    </w:p>
-    <w:p>
-      <w:pPr>
-        <w:rPr>
-          <w:rFonts w:hint="eastAsia"/>
-        </w:rPr>
-      </w:pPr>
+    <w:p/>
+    <w:p>
       <w:r>
         <w:rPr>
           <w:rFonts w:hint="eastAsia"/>
@@ -6130,13 +6050,7 @@
         <w:t>)</w:t>
       </w:r>
     </w:p>
-    <w:p>
-      <w:pPr>
-        <w:rPr>
-          <w:rFonts w:hint="eastAsia"/>
-        </w:rPr>
-      </w:pPr>
-    </w:p>
+    <w:p/>
     <w:p>
       <w:pPr>
         <w:widowControl/>
@@ -6750,19 +6664,8 @@
         <w:t>;</w:t>
       </w:r>
     </w:p>
-    <w:p>
-      <w:pPr>
-        <w:rPr>
-          <w:rFonts w:hint="eastAsia"/>
-        </w:rPr>
-      </w:pPr>
-    </w:p>
-    <w:p>
-      <w:pPr>
-        <w:rPr>
-          <w:rFonts w:hint="eastAsia"/>
-        </w:rPr>
-      </w:pPr>
+    <w:p/>
+    <w:p>
       <w:r>
         <w:rPr>
           <w:rFonts w:hint="eastAsia"/>
@@ -7026,19 +6929,8 @@
         <w:t>;</w:t>
       </w:r>
     </w:p>
-    <w:p>
-      <w:pPr>
-        <w:rPr>
-          <w:rFonts w:hint="eastAsia"/>
-        </w:rPr>
-      </w:pPr>
-    </w:p>
-    <w:p>
-      <w:pPr>
-        <w:rPr>
-          <w:rFonts w:hint="eastAsia"/>
-        </w:rPr>
-      </w:pPr>
+    <w:p/>
+    <w:p>
       <w:r>
         <w:rPr>
           <w:rFonts w:hint="eastAsia"/>
@@ -7055,53 +6947,37 @@
       </w:r>
       <w:proofErr w:type="gramEnd"/>
     </w:p>
-    <w:p>
-      <w:pPr>
+    <w:p/>
+    <w:p>
+      <w:r>
         <w:rPr>
           <w:rFonts w:hint="eastAsia"/>
         </w:rPr>
-      </w:pPr>
+        <w:t>使用条件：</w:t>
+      </w:r>
     </w:p>
     <w:p>
       <w:r>
         <w:rPr>
           <w:rFonts w:hint="eastAsia"/>
         </w:rPr>
-        <w:t>使用条件：</w:t>
-      </w:r>
-    </w:p>
-    <w:p>
-      <w:pPr>
+        <w:t>当我们进行开发项目时，我们经常会用到实体映射到数据库表的操作，此时我们经常会发现在我们需要隐射的几个实体类中，有几个共同的属性，例如编号</w:t>
+      </w:r>
+      <w:r>
         <w:rPr>
           <w:rFonts w:hint="eastAsia"/>
         </w:rPr>
-      </w:pPr>
+        <w:t>ID</w:t>
+      </w:r>
       <w:r>
         <w:rPr>
           <w:rFonts w:hint="eastAsia"/>
         </w:rPr>
-        <w:t>当我们进行开发项目时，我们经常会用到实体映射到数据库表的操作，此时我们经常会发现在我们需要隐射的几个实体类中，有几个共同的属性，例如编号</w:t>
-      </w:r>
-      <w:r>
-        <w:rPr>
-          <w:rFonts w:hint="eastAsia"/>
-        </w:rPr>
-        <w:t>ID</w:t>
-      </w:r>
-      <w:r>
-        <w:rPr>
-          <w:rFonts w:hint="eastAsia"/>
-        </w:rPr>
         <w:t>，创建者，创建时间，修改者，修改时间，备注等。遇到这种情况，我们可能会想到把这些属性抽象出来当成一个父类，然后再以不同的实体类来继承这个父类。</w:t>
       </w:r>
     </w:p>
     <w:p/>
     <w:p>
-      <w:pPr>
-        <w:rPr>
-          <w:rFonts w:hint="eastAsia"/>
-        </w:rPr>
-      </w:pPr>
       <w:r>
         <w:rPr>
           <w:rFonts w:hint="eastAsia"/>
@@ -7160,158 +7036,132 @@
     <w:p/>
     <w:p/>
     <w:p>
-      <w:pPr>
+      <w:r>
         <w:rPr>
           <w:rFonts w:hint="eastAsia"/>
         </w:rPr>
-      </w:pPr>
+        <w:t>使用环境：</w:t>
+      </w:r>
+    </w:p>
+    <w:p>
       <w:r>
         <w:rPr>
           <w:rFonts w:hint="eastAsia"/>
         </w:rPr>
-        <w:t>使用环境：</w:t>
-      </w:r>
-    </w:p>
-    <w:p>
-      <w:pPr>
+        <w:t>1.@MappedSuperclass</w:t>
+      </w:r>
+      <w:r>
         <w:rPr>
           <w:rFonts w:hint="eastAsia"/>
         </w:rPr>
-      </w:pPr>
+        <w:t>注解使用</w:t>
+      </w:r>
+      <w:proofErr w:type="gramStart"/>
       <w:r>
         <w:rPr>
           <w:rFonts w:hint="eastAsia"/>
         </w:rPr>
-        <w:t>1.@MappedSuperclass</w:t>
-      </w:r>
+        <w:t>在父类上面</w:t>
+      </w:r>
+      <w:proofErr w:type="gramEnd"/>
       <w:r>
         <w:rPr>
           <w:rFonts w:hint="eastAsia"/>
         </w:rPr>
-        <w:t>注解使用</w:t>
+        <w:t>，是用来</w:t>
       </w:r>
       <w:proofErr w:type="gramStart"/>
       <w:r>
         <w:rPr>
           <w:rFonts w:hint="eastAsia"/>
         </w:rPr>
-        <w:t>在父类上面</w:t>
+        <w:t>标识父类的</w:t>
       </w:r>
       <w:proofErr w:type="gramEnd"/>
+    </w:p>
+    <w:p/>
+    <w:p>
       <w:r>
         <w:rPr>
           <w:rFonts w:hint="eastAsia"/>
         </w:rPr>
-        <w:t>，是用来</w:t>
+        <w:t>2.@MappedSuperclass</w:t>
+      </w:r>
+      <w:r>
+        <w:rPr>
+          <w:rFonts w:hint="eastAsia"/>
+        </w:rPr>
+        <w:t>标识的</w:t>
       </w:r>
       <w:proofErr w:type="gramStart"/>
       <w:r>
         <w:rPr>
           <w:rFonts w:hint="eastAsia"/>
         </w:rPr>
-        <w:t>标识父类的</w:t>
+        <w:t>类表示</w:t>
       </w:r>
       <w:proofErr w:type="gramEnd"/>
+      <w:r>
+        <w:rPr>
+          <w:rFonts w:hint="eastAsia"/>
+        </w:rPr>
+        <w:t>其不能映射到数据库表，因为其不是一个完整的实体类，但是它所拥有的属性能够隐射在其子类对用的数据库表中</w:t>
+      </w:r>
     </w:p>
     <w:p/>
     <w:p>
-      <w:pPr>
+      <w:r>
         <w:rPr>
           <w:rFonts w:hint="eastAsia"/>
         </w:rPr>
-      </w:pPr>
+        <w:t>3.@MappedSuperclass</w:t>
+      </w:r>
       <w:r>
         <w:rPr>
           <w:rFonts w:hint="eastAsia"/>
         </w:rPr>
-        <w:t>2.@MappedSuperclass</w:t>
-      </w:r>
+        <w:t>标识得</w:t>
+      </w:r>
+      <w:proofErr w:type="gramStart"/>
       <w:r>
         <w:rPr>
           <w:rFonts w:hint="eastAsia"/>
         </w:rPr>
-        <w:t>标识的</w:t>
-      </w:r>
-      <w:proofErr w:type="gramStart"/>
+        <w:t>嘞不能</w:t>
+      </w:r>
+      <w:proofErr w:type="gramEnd"/>
       <w:r>
         <w:rPr>
           <w:rFonts w:hint="eastAsia"/>
         </w:rPr>
-        <w:t>类表示</w:t>
-      </w:r>
-      <w:proofErr w:type="gramEnd"/>
+        <w:t>再有</w:t>
+      </w:r>
       <w:r>
         <w:rPr>
           <w:rFonts w:hint="eastAsia"/>
         </w:rPr>
-        <w:t>其不能映射到数据库表，因为其不是一个完整的实体类，但是它所拥有的属性能够隐射在其子类对用的数据库表中</w:t>
+        <w:t>@Entity</w:t>
+      </w:r>
+      <w:r>
+        <w:rPr>
+          <w:rFonts w:hint="eastAsia"/>
+        </w:rPr>
+        <w:t>或</w:t>
+      </w:r>
+      <w:r>
+        <w:rPr>
+          <w:rFonts w:hint="eastAsia"/>
+        </w:rPr>
+        <w:t>@Table</w:t>
+      </w:r>
+      <w:r>
+        <w:rPr>
+          <w:rFonts w:hint="eastAsia"/>
+        </w:rPr>
+        <w:t>注解</w:t>
       </w:r>
     </w:p>
     <w:p/>
-    <w:p>
-      <w:pPr>
-        <w:rPr>
-          <w:rFonts w:hint="eastAsia"/>
-        </w:rPr>
-      </w:pPr>
-      <w:r>
-        <w:rPr>
-          <w:rFonts w:hint="eastAsia"/>
-        </w:rPr>
-        <w:t>3.@MappedSuperclass</w:t>
-      </w:r>
-      <w:r>
-        <w:rPr>
-          <w:rFonts w:hint="eastAsia"/>
-        </w:rPr>
-        <w:t>标识得</w:t>
-      </w:r>
-      <w:proofErr w:type="gramStart"/>
-      <w:r>
-        <w:rPr>
-          <w:rFonts w:hint="eastAsia"/>
-        </w:rPr>
-        <w:t>嘞不能</w:t>
-      </w:r>
-      <w:proofErr w:type="gramEnd"/>
-      <w:r>
-        <w:rPr>
-          <w:rFonts w:hint="eastAsia"/>
-        </w:rPr>
-        <w:t>再有</w:t>
-      </w:r>
-      <w:r>
-        <w:rPr>
-          <w:rFonts w:hint="eastAsia"/>
-        </w:rPr>
-        <w:t>@Entity</w:t>
-      </w:r>
-      <w:r>
-        <w:rPr>
-          <w:rFonts w:hint="eastAsia"/>
-        </w:rPr>
-        <w:t>或</w:t>
-      </w:r>
-      <w:r>
-        <w:rPr>
-          <w:rFonts w:hint="eastAsia"/>
-        </w:rPr>
-        <w:t>@Table</w:t>
-      </w:r>
-      <w:r>
-        <w:rPr>
-          <w:rFonts w:hint="eastAsia"/>
-        </w:rPr>
-        <w:t>注解</w:t>
-      </w:r>
-    </w:p>
-    <w:p>
-      <w:pPr>
-        <w:rPr>
-          <w:rFonts w:hint="eastAsia"/>
-        </w:rPr>
-      </w:pPr>
-    </w:p>
     <w:p>
       <w:pPr>
         <w:widowControl/>
@@ -7396,97 +7246,84 @@
       </w:r>
     </w:p>
     <w:p>
-      <w:pPr>
+      <w:r>
         <w:rPr>
           <w:rFonts w:hint="eastAsia"/>
         </w:rPr>
-      </w:pPr>
+        <w:t>@Data//</w:t>
+      </w:r>
       <w:r>
         <w:rPr>
           <w:rFonts w:hint="eastAsia"/>
         </w:rPr>
-        <w:t>@Data//</w:t>
-      </w:r>
+        <w:t>默认生成的</w:t>
+      </w:r>
+      <w:proofErr w:type="spellStart"/>
       <w:r>
         <w:rPr>
           <w:rFonts w:hint="eastAsia"/>
         </w:rPr>
-        <w:t>默认生成的</w:t>
-      </w:r>
-      <w:proofErr w:type="spellStart"/>
+        <w:t>hascode</w:t>
+      </w:r>
+      <w:proofErr w:type="spellEnd"/>
       <w:r>
         <w:rPr>
           <w:rFonts w:hint="eastAsia"/>
         </w:rPr>
-        <w:t>hascode</w:t>
-      </w:r>
-      <w:proofErr w:type="spellEnd"/>
-      <w:r>
-        <w:rPr>
-          <w:rFonts w:hint="eastAsia"/>
-        </w:rPr>
         <w:t>是不包含父类</w:t>
       </w:r>
     </w:p>
     <w:p>
       <w:pPr>
-        <w:rPr>
-          <w:rFonts w:ascii="Arial" w:hAnsi="Arial" w:cs="Arial" w:hint="eastAsia"/>
-          <w:color w:val="4D4D4D"/>
-          <w:shd w:val="clear" w:color="auto" w:fill="FFFFFF"/>
-        </w:rPr>
-      </w:pPr>
-      <w:r>
         <w:rPr>
           <w:rFonts w:ascii="Arial" w:hAnsi="Arial" w:cs="Arial"/>
           <w:color w:val="4D4D4D"/>
           <w:shd w:val="clear" w:color="auto" w:fill="FFFFFF"/>
         </w:rPr>
-        <w:t>@</w:t>
-      </w:r>
-      <w:proofErr w:type="spellStart"/>
+      </w:pPr>
       <w:r>
         <w:rPr>
           <w:rFonts w:ascii="Arial" w:hAnsi="Arial" w:cs="Arial"/>
           <w:color w:val="4D4D4D"/>
           <w:shd w:val="clear" w:color="auto" w:fill="FFFFFF"/>
         </w:rPr>
-        <w:t>EqualsAndHashCode</w:t>
-      </w:r>
-      <w:proofErr w:type="spellEnd"/>
+        <w:t>@</w:t>
+      </w:r>
+      <w:proofErr w:type="spellStart"/>
       <w:r>
         <w:rPr>
           <w:rFonts w:ascii="Arial" w:hAnsi="Arial" w:cs="Arial"/>
           <w:color w:val="4D4D4D"/>
           <w:shd w:val="clear" w:color="auto" w:fill="FFFFFF"/>
         </w:rPr>
-        <w:t>(</w:t>
-      </w:r>
-      <w:proofErr w:type="spellStart"/>
+        <w:t>EqualsAndHashCode</w:t>
+      </w:r>
+      <w:proofErr w:type="spellEnd"/>
       <w:r>
         <w:rPr>
           <w:rFonts w:ascii="Arial" w:hAnsi="Arial" w:cs="Arial"/>
           <w:color w:val="4D4D4D"/>
           <w:shd w:val="clear" w:color="auto" w:fill="FFFFFF"/>
         </w:rPr>
-        <w:t>callSuper</w:t>
-      </w:r>
-      <w:proofErr w:type="spellEnd"/>
+        <w:t>(</w:t>
+      </w:r>
+      <w:proofErr w:type="spellStart"/>
       <w:r>
         <w:rPr>
           <w:rFonts w:ascii="Arial" w:hAnsi="Arial" w:cs="Arial"/>
           <w:color w:val="4D4D4D"/>
           <w:shd w:val="clear" w:color="auto" w:fill="FFFFFF"/>
         </w:rPr>
-        <w:t xml:space="preserve"> = true)</w:t>
-      </w:r>
+        <w:t>callSuper</w:t>
+      </w:r>
+      <w:proofErr w:type="spellEnd"/>
       <w:r>
         <w:rPr>
           <w:rFonts w:ascii="Arial" w:hAnsi="Arial" w:cs="Arial"/>
           <w:color w:val="4D4D4D"/>
           <w:shd w:val="clear" w:color="auto" w:fill="FFFFFF"/>
         </w:rPr>
-        <w:t>，那就是用自己的属性和从父类继承的属性</w:t>
+        <w:t xml:space="preserve"> = true)</w:t>
       </w:r>
       <w:r>
         <w:rPr>
@@ -7494,7 +7331,7 @@
           <w:color w:val="4D4D4D"/>
           <w:shd w:val="clear" w:color="auto" w:fill="FFFFFF"/>
         </w:rPr>
-        <w:t xml:space="preserve"> </w:t>
+        <w:t>，那就是用自己的属性和从父类继承的属性</w:t>
       </w:r>
       <w:r>
         <w:rPr>
@@ -7502,251 +7339,24 @@
           <w:color w:val="4D4D4D"/>
           <w:shd w:val="clear" w:color="auto" w:fill="FFFFFF"/>
         </w:rPr>
-        <w:t>来生成</w:t>
-      </w:r>
-      <w:proofErr w:type="spellStart"/>
+        <w:t xml:space="preserve"> </w:t>
+      </w:r>
       <w:r>
         <w:rPr>
           <w:rFonts w:ascii="Arial" w:hAnsi="Arial" w:cs="Arial"/>
           <w:color w:val="4D4D4D"/>
           <w:shd w:val="clear" w:color="auto" w:fill="FFFFFF"/>
         </w:rPr>
-        <w:t>hashcode</w:t>
-      </w:r>
-      <w:proofErr w:type="spellEnd"/>
+        <w:t>来生成</w:t>
+      </w:r>
+      <w:proofErr w:type="spellStart"/>
       <w:r>
         <w:rPr>
           <w:rFonts w:ascii="Arial" w:hAnsi="Arial" w:cs="Arial"/>
           <w:color w:val="4D4D4D"/>
           <w:shd w:val="clear" w:color="auto" w:fill="FFFFFF"/>
         </w:rPr>
-        <w:t>。</w:t>
-      </w:r>
-    </w:p>
-    <w:p>
-      <w:pPr>
-        <w:rPr>
-          <w:color w:val="FF0000"/>
-        </w:rPr>
-      </w:pPr>
-      <w:r>
-        <w:rPr>
-          <w:rFonts w:hint="eastAsia"/>
-          <w:color w:val="FF0000"/>
-        </w:rPr>
-        <w:t>看</w:t>
-      </w:r>
-      <w:r>
-        <w:rPr>
-          <w:rFonts w:hint="eastAsia"/>
-          <w:color w:val="FF0000"/>
-        </w:rPr>
-        <w:t>Lombok</w:t>
-      </w:r>
-      <w:r>
-        <w:rPr>
-          <w:rFonts w:hint="eastAsia"/>
-          <w:color w:val="FF0000"/>
-        </w:rPr>
-        <w:t>的提示：</w:t>
-      </w:r>
-    </w:p>
-    <w:p>
-      <w:pPr>
-        <w:rPr>
-          <w:rFonts w:hint="eastAsia"/>
-          <w:color w:val="FF0000"/>
-        </w:rPr>
-      </w:pPr>
-      <w:r>
-        <w:rPr>
-          <w:rFonts w:hint="eastAsia"/>
-          <w:color w:val="FF0000"/>
-        </w:rPr>
-        <w:t>自动生成</w:t>
-      </w:r>
-      <w:proofErr w:type="spellStart"/>
-      <w:r>
-        <w:rPr>
-          <w:rFonts w:hint="eastAsia"/>
-          <w:color w:val="FF0000"/>
-        </w:rPr>
         <w:t>hashcode</w:t>
-      </w:r>
-      <w:proofErr w:type="spellEnd"/>
-      <w:r>
-        <w:rPr>
-          <w:rFonts w:hint="eastAsia"/>
-          <w:color w:val="FF0000"/>
-        </w:rPr>
-        <w:t>和</w:t>
-      </w:r>
-      <w:r>
-        <w:rPr>
-          <w:rFonts w:hint="eastAsia"/>
-          <w:color w:val="FF0000"/>
-        </w:rPr>
-        <w:t>equals</w:t>
-      </w:r>
-      <w:r>
-        <w:rPr>
-          <w:rFonts w:hint="eastAsia"/>
-          <w:color w:val="FF0000"/>
-        </w:rPr>
-        <w:t>方法，但是没</w:t>
-      </w:r>
-      <w:r>
-        <w:rPr>
-          <w:rFonts w:hint="eastAsia"/>
-          <w:color w:val="FF0000"/>
-        </w:rPr>
-        <w:t>call super</w:t>
-      </w:r>
-      <w:r>
-        <w:rPr>
-          <w:rFonts w:hint="eastAsia"/>
-          <w:color w:val="FF0000"/>
-        </w:rPr>
-        <w:t>，虽然这个</w:t>
-      </w:r>
-      <w:r>
-        <w:rPr>
-          <w:rFonts w:hint="eastAsia"/>
-          <w:color w:val="FF0000"/>
-        </w:rPr>
-        <w:t>class</w:t>
-      </w:r>
-      <w:r>
-        <w:rPr>
-          <w:rFonts w:hint="eastAsia"/>
-          <w:color w:val="FF0000"/>
-        </w:rPr>
-        <w:t>不是直接</w:t>
-      </w:r>
-      <w:r>
-        <w:rPr>
-          <w:rFonts w:hint="eastAsia"/>
-          <w:color w:val="FF0000"/>
-        </w:rPr>
-        <w:t>extends Object</w:t>
-      </w:r>
-      <w:r>
-        <w:rPr>
-          <w:rFonts w:hint="eastAsia"/>
-          <w:color w:val="FF0000"/>
-        </w:rPr>
-        <w:t>类，如果这是故意的，那么请加上</w:t>
-      </w:r>
-      <w:r>
-        <w:rPr>
-          <w:rFonts w:hint="eastAsia"/>
-          <w:color w:val="FF0000"/>
-        </w:rPr>
-        <w:t>@</w:t>
-      </w:r>
-      <w:proofErr w:type="spellStart"/>
-      <w:r>
-        <w:rPr>
-          <w:rFonts w:hint="eastAsia"/>
-          <w:color w:val="FF0000"/>
-        </w:rPr>
-        <w:t>EqualsAndHashCode</w:t>
-      </w:r>
-      <w:proofErr w:type="spellEnd"/>
-      <w:r>
-        <w:rPr>
-          <w:rFonts w:hint="eastAsia"/>
-          <w:color w:val="FF0000"/>
-        </w:rPr>
-        <w:t>(</w:t>
-      </w:r>
-      <w:proofErr w:type="spellStart"/>
-      <w:r>
-        <w:rPr>
-          <w:rFonts w:hint="eastAsia"/>
-          <w:color w:val="FF0000"/>
-        </w:rPr>
-        <w:t>callSuper</w:t>
-      </w:r>
-      <w:proofErr w:type="spellEnd"/>
-      <w:r>
-        <w:rPr>
-          <w:rFonts w:hint="eastAsia"/>
-          <w:color w:val="FF0000"/>
-        </w:rPr>
-        <w:t xml:space="preserve"> = false) </w:t>
-      </w:r>
-      <w:r>
-        <w:rPr>
-          <w:rFonts w:hint="eastAsia"/>
-          <w:color w:val="FF0000"/>
-        </w:rPr>
-        <w:t>这句话到你的</w:t>
-      </w:r>
-      <w:r>
-        <w:rPr>
-          <w:rFonts w:hint="eastAsia"/>
-          <w:color w:val="FF0000"/>
-        </w:rPr>
-        <w:t>model</w:t>
-      </w:r>
-      <w:r>
-        <w:rPr>
-          <w:rFonts w:hint="eastAsia"/>
-          <w:color w:val="FF0000"/>
-        </w:rPr>
-        <w:t>上。</w:t>
-      </w:r>
-    </w:p>
-    <w:p>
-      <w:pPr>
-        <w:rPr>
-          <w:rFonts w:hint="eastAsia"/>
-        </w:rPr>
-      </w:pPr>
-    </w:p>
-    <w:p>
-      <w:pPr>
-        <w:rPr>
-          <w:rFonts w:hint="eastAsia"/>
-        </w:rPr>
-      </w:pPr>
-    </w:p>
-    <w:p>
-      <w:pPr>
-        <w:rPr>
-          <w:rFonts w:hint="eastAsia"/>
-        </w:rPr>
-      </w:pPr>
-    </w:p>
-    <w:p>
-      <w:pPr>
-        <w:rPr>
-          <w:rFonts w:ascii="Arial" w:hAnsi="Arial" w:cs="Arial" w:hint="eastAsia"/>
-          <w:color w:val="4D4D4D"/>
-          <w:shd w:val="clear" w:color="auto" w:fill="FFFFFF"/>
-        </w:rPr>
-      </w:pPr>
-      <w:r>
-        <w:rPr>
-          <w:rStyle w:val="HTML"/>
-          <w:rFonts w:ascii="Consolas" w:hAnsi="Consolas"/>
-          <w:color w:val="C7254E"/>
-          <w:szCs w:val="21"/>
-          <w:shd w:val="clear" w:color="auto" w:fill="F9F2F4"/>
-        </w:rPr>
-        <w:t>@</w:t>
-      </w:r>
-      <w:proofErr w:type="spellStart"/>
-      <w:r>
-        <w:rPr>
-          <w:rStyle w:val="HTML"/>
-          <w:rFonts w:ascii="Consolas" w:hAnsi="Consolas"/>
-          <w:color w:val="C7254E"/>
-          <w:szCs w:val="21"/>
-          <w:shd w:val="clear" w:color="auto" w:fill="F9F2F4"/>
-        </w:rPr>
-        <w:t>NoArgsConstructor</w:t>
       </w:r>
       <w:proofErr w:type="spellEnd"/>
       <w:r>
@@ -7755,91 +7365,307 @@
           <w:color w:val="4D4D4D"/>
           <w:shd w:val="clear" w:color="auto" w:fill="FFFFFF"/>
         </w:rPr>
-        <w:t>在类上使用，它可以提供</w:t>
-      </w:r>
-      <w:proofErr w:type="gramStart"/>
-      <w:r>
+        <w:t>。</w:t>
+      </w:r>
+    </w:p>
+    <w:p>
+      <w:pPr>
+        <w:rPr>
+          <w:color w:val="FF0000"/>
+        </w:rPr>
+      </w:pPr>
+      <w:r>
+        <w:rPr>
+          <w:rFonts w:hint="eastAsia"/>
+          <w:color w:val="FF0000"/>
+        </w:rPr>
+        <w:t>看</w:t>
+      </w:r>
+      <w:r>
+        <w:rPr>
+          <w:rFonts w:hint="eastAsia"/>
+          <w:color w:val="FF0000"/>
+        </w:rPr>
+        <w:t>Lombok</w:t>
+      </w:r>
+      <w:r>
+        <w:rPr>
+          <w:rFonts w:hint="eastAsia"/>
+          <w:color w:val="FF0000"/>
+        </w:rPr>
+        <w:t>的提示：</w:t>
+      </w:r>
+    </w:p>
+    <w:p>
+      <w:pPr>
+        <w:rPr>
+          <w:color w:val="FF0000"/>
+        </w:rPr>
+      </w:pPr>
+      <w:r>
+        <w:rPr>
+          <w:rFonts w:hint="eastAsia"/>
+          <w:color w:val="FF0000"/>
+        </w:rPr>
+        <w:t>自动生成</w:t>
+      </w:r>
+      <w:proofErr w:type="spellStart"/>
+      <w:r>
+        <w:rPr>
+          <w:rFonts w:hint="eastAsia"/>
+          <w:color w:val="FF0000"/>
+        </w:rPr>
+        <w:t>hashcode</w:t>
+      </w:r>
+      <w:proofErr w:type="spellEnd"/>
+      <w:r>
+        <w:rPr>
+          <w:rFonts w:hint="eastAsia"/>
+          <w:color w:val="FF0000"/>
+        </w:rPr>
+        <w:t>和</w:t>
+      </w:r>
+      <w:r>
+        <w:rPr>
+          <w:rFonts w:hint="eastAsia"/>
+          <w:color w:val="FF0000"/>
+        </w:rPr>
+        <w:t>equals</w:t>
+      </w:r>
+      <w:r>
+        <w:rPr>
+          <w:rFonts w:hint="eastAsia"/>
+          <w:color w:val="FF0000"/>
+        </w:rPr>
+        <w:t>方法，但是没</w:t>
+      </w:r>
+      <w:r>
+        <w:rPr>
+          <w:rFonts w:hint="eastAsia"/>
+          <w:color w:val="FF0000"/>
+        </w:rPr>
+        <w:t>call super</w:t>
+      </w:r>
+      <w:r>
+        <w:rPr>
+          <w:rFonts w:hint="eastAsia"/>
+          <w:color w:val="FF0000"/>
+        </w:rPr>
+        <w:t>，虽然这个</w:t>
+      </w:r>
+      <w:r>
+        <w:rPr>
+          <w:rFonts w:hint="eastAsia"/>
+          <w:color w:val="FF0000"/>
+        </w:rPr>
+        <w:t>class</w:t>
+      </w:r>
+      <w:r>
+        <w:rPr>
+          <w:rFonts w:hint="eastAsia"/>
+          <w:color w:val="FF0000"/>
+        </w:rPr>
+        <w:t>不是直接</w:t>
+      </w:r>
+      <w:r>
+        <w:rPr>
+          <w:rFonts w:hint="eastAsia"/>
+          <w:color w:val="FF0000"/>
+        </w:rPr>
+        <w:t>extends Object</w:t>
+      </w:r>
+      <w:r>
+        <w:rPr>
+          <w:rFonts w:hint="eastAsia"/>
+          <w:color w:val="FF0000"/>
+        </w:rPr>
+        <w:t>类，如果这是故意的，那么请加上</w:t>
+      </w:r>
+      <w:r>
+        <w:rPr>
+          <w:rFonts w:hint="eastAsia"/>
+          <w:color w:val="FF0000"/>
+        </w:rPr>
+        <w:t>@</w:t>
+      </w:r>
+      <w:proofErr w:type="spellStart"/>
+      <w:r>
+        <w:rPr>
+          <w:rFonts w:hint="eastAsia"/>
+          <w:color w:val="FF0000"/>
+        </w:rPr>
+        <w:t>EqualsAndHashCode</w:t>
+      </w:r>
+      <w:proofErr w:type="spellEnd"/>
+      <w:r>
+        <w:rPr>
+          <w:rFonts w:hint="eastAsia"/>
+          <w:color w:val="FF0000"/>
+        </w:rPr>
+        <w:t>(</w:t>
+      </w:r>
+      <w:proofErr w:type="spellStart"/>
+      <w:r>
+        <w:rPr>
+          <w:rFonts w:hint="eastAsia"/>
+          <w:color w:val="FF0000"/>
+        </w:rPr>
+        <w:t>callSuper</w:t>
+      </w:r>
+      <w:proofErr w:type="spellEnd"/>
+      <w:r>
+        <w:rPr>
+          <w:rFonts w:hint="eastAsia"/>
+          <w:color w:val="FF0000"/>
+        </w:rPr>
+        <w:t xml:space="preserve"> = false) </w:t>
+      </w:r>
+      <w:r>
+        <w:rPr>
+          <w:rFonts w:hint="eastAsia"/>
+          <w:color w:val="FF0000"/>
+        </w:rPr>
+        <w:t>这句话到你的</w:t>
+      </w:r>
+      <w:r>
+        <w:rPr>
+          <w:rFonts w:hint="eastAsia"/>
+          <w:color w:val="FF0000"/>
+        </w:rPr>
+        <w:t>model</w:t>
+      </w:r>
+      <w:r>
+        <w:rPr>
+          <w:rFonts w:hint="eastAsia"/>
+          <w:color w:val="FF0000"/>
+        </w:rPr>
+        <w:t>上。</w:t>
+      </w:r>
+    </w:p>
+    <w:p/>
+    <w:p/>
+    <w:p/>
+    <w:p>
+      <w:pPr>
         <w:rPr>
           <w:rFonts w:ascii="Arial" w:hAnsi="Arial" w:cs="Arial"/>
           <w:color w:val="4D4D4D"/>
           <w:shd w:val="clear" w:color="auto" w:fill="FFFFFF"/>
         </w:rPr>
-        <w:t>一个无参构造</w:t>
-      </w:r>
-      <w:proofErr w:type="gramEnd"/>
+      </w:pPr>
+      <w:r>
+        <w:rPr>
+          <w:rStyle w:val="HTML"/>
+          <w:rFonts w:ascii="Consolas" w:hAnsi="Consolas"/>
+          <w:color w:val="C7254E"/>
+          <w:szCs w:val="21"/>
+          <w:shd w:val="clear" w:color="auto" w:fill="F9F2F4"/>
+        </w:rPr>
+        <w:t>@</w:t>
+      </w:r>
+      <w:proofErr w:type="spellStart"/>
+      <w:r>
+        <w:rPr>
+          <w:rStyle w:val="HTML"/>
+          <w:rFonts w:ascii="Consolas" w:hAnsi="Consolas"/>
+          <w:color w:val="C7254E"/>
+          <w:szCs w:val="21"/>
+          <w:shd w:val="clear" w:color="auto" w:fill="F9F2F4"/>
+        </w:rPr>
+        <w:t>NoArgsConstructor</w:t>
+      </w:r>
+      <w:proofErr w:type="spellEnd"/>
       <w:r>
         <w:rPr>
           <w:rFonts w:ascii="Arial" w:hAnsi="Arial" w:cs="Arial"/>
           <w:color w:val="4D4D4D"/>
           <w:shd w:val="clear" w:color="auto" w:fill="FFFFFF"/>
         </w:rPr>
-        <w:t>器，</w:t>
-      </w:r>
-    </w:p>
-    <w:p>
-      <w:pPr>
-        <w:rPr>
-          <w:rFonts w:ascii="Arial" w:hAnsi="Arial" w:cs="Arial" w:hint="eastAsia"/>
-          <w:color w:val="4D4D4D"/>
-          <w:shd w:val="clear" w:color="auto" w:fill="FFFFFF"/>
-        </w:rPr>
-      </w:pPr>
-      <w:r>
-        <w:rPr>
-          <w:rStyle w:val="HTML"/>
-          <w:rFonts w:ascii="Consolas" w:hAnsi="Consolas"/>
-          <w:color w:val="C7254E"/>
-          <w:szCs w:val="21"/>
-          <w:shd w:val="clear" w:color="auto" w:fill="F9F2F4"/>
-        </w:rPr>
-        <w:t>@</w:t>
-      </w:r>
-      <w:proofErr w:type="spellStart"/>
-      <w:r>
-        <w:rPr>
-          <w:rStyle w:val="HTML"/>
-          <w:rFonts w:ascii="Consolas" w:hAnsi="Consolas"/>
-          <w:color w:val="C7254E"/>
-          <w:szCs w:val="21"/>
-          <w:shd w:val="clear" w:color="auto" w:fill="F9F2F4"/>
-        </w:rPr>
-        <w:t>AllArgsConstructor</w:t>
-      </w:r>
-      <w:proofErr w:type="spellEnd"/>
+        <w:t>在类上使用，它可以提供</w:t>
+      </w:r>
+      <w:proofErr w:type="gramStart"/>
       <w:r>
         <w:rPr>
           <w:rFonts w:ascii="Arial" w:hAnsi="Arial" w:cs="Arial"/>
           <w:color w:val="4D4D4D"/>
           <w:shd w:val="clear" w:color="auto" w:fill="FFFFFF"/>
         </w:rPr>
-        <w:t>同样是在类上使用，该注解提供一个全参数的构造方法，默认不</w:t>
-      </w:r>
-      <w:proofErr w:type="gramStart"/>
+        <w:t>一个无参构造</w:t>
+      </w:r>
+      <w:proofErr w:type="gramEnd"/>
       <w:r>
         <w:rPr>
           <w:rFonts w:ascii="Arial" w:hAnsi="Arial" w:cs="Arial"/>
           <w:color w:val="4D4D4D"/>
           <w:shd w:val="clear" w:color="auto" w:fill="FFFFFF"/>
         </w:rPr>
-        <w:t>提供无参构造</w:t>
-      </w:r>
-      <w:proofErr w:type="gramEnd"/>
-      <w:r>
+        <w:t>器，</w:t>
+      </w:r>
+    </w:p>
+    <w:p>
+      <w:pPr>
         <w:rPr>
           <w:rFonts w:ascii="Arial" w:hAnsi="Arial" w:cs="Arial"/>
           <w:color w:val="4D4D4D"/>
           <w:shd w:val="clear" w:color="auto" w:fill="FFFFFF"/>
         </w:rPr>
-        <w:t>。</w:t>
-      </w:r>
-    </w:p>
-    <w:p>
-      <w:pPr>
-        <w:rPr>
-          <w:rFonts w:ascii="Arial" w:hAnsi="Arial" w:cs="Arial" w:hint="eastAsia"/>
+      </w:pPr>
+      <w:r>
+        <w:rPr>
+          <w:rStyle w:val="HTML"/>
+          <w:rFonts w:ascii="Consolas" w:hAnsi="Consolas"/>
+          <w:color w:val="C7254E"/>
+          <w:szCs w:val="21"/>
+          <w:shd w:val="clear" w:color="auto" w:fill="F9F2F4"/>
+        </w:rPr>
+        <w:t>@</w:t>
+      </w:r>
+      <w:proofErr w:type="spellStart"/>
+      <w:r>
+        <w:rPr>
+          <w:rStyle w:val="HTML"/>
+          <w:rFonts w:ascii="Consolas" w:hAnsi="Consolas"/>
+          <w:color w:val="C7254E"/>
+          <w:szCs w:val="21"/>
+          <w:shd w:val="clear" w:color="auto" w:fill="F9F2F4"/>
+        </w:rPr>
+        <w:t>AllArgsConstructor</w:t>
+      </w:r>
+      <w:proofErr w:type="spellEnd"/>
+      <w:r>
+        <w:rPr>
+          <w:rFonts w:ascii="Arial" w:hAnsi="Arial" w:cs="Arial"/>
           <w:color w:val="4D4D4D"/>
           <w:shd w:val="clear" w:color="auto" w:fill="FFFFFF"/>
         </w:rPr>
+        <w:t>同样是在类上使用，该注解提供一个全参数的构造方法，默认不</w:t>
+      </w:r>
+      <w:proofErr w:type="gramStart"/>
+      <w:r>
+        <w:rPr>
+          <w:rFonts w:ascii="Arial" w:hAnsi="Arial" w:cs="Arial"/>
+          <w:color w:val="4D4D4D"/>
+          <w:shd w:val="clear" w:color="auto" w:fill="FFFFFF"/>
+        </w:rPr>
+        <w:t>提供无参构造</w:t>
+      </w:r>
+      <w:proofErr w:type="gramEnd"/>
+      <w:r>
+        <w:rPr>
+          <w:rFonts w:ascii="Arial" w:hAnsi="Arial" w:cs="Arial"/>
+          <w:color w:val="4D4D4D"/>
+          <w:shd w:val="clear" w:color="auto" w:fill="FFFFFF"/>
+        </w:rPr>
+        <w:t>。</w:t>
+      </w:r>
+    </w:p>
+    <w:p>
+      <w:pPr>
+        <w:rPr>
+          <w:rFonts w:ascii="Arial" w:hAnsi="Arial" w:cs="Arial"/>
+          <w:color w:val="4D4D4D"/>
+          <w:shd w:val="clear" w:color="auto" w:fill="FFFFFF"/>
+        </w:rPr>
       </w:pPr>
     </w:p>
     <w:p>
@@ -7850,7 +7676,7 @@
         <w:jc w:val="left"/>
         <w:outlineLvl w:val="1"/>
         <w:rPr>
-          <w:rFonts w:ascii="Arial" w:hAnsi="Arial" w:cs="Arial" w:hint="eastAsia"/>
+          <w:rFonts w:ascii="Arial" w:hAnsi="Arial" w:cs="Arial"/>
           <w:color w:val="4D4D4D"/>
           <w:shd w:val="clear" w:color="auto" w:fill="FFFFFF"/>
         </w:rPr>
@@ -8030,27 +7856,9 @@
         <w:t>)</w:t>
       </w:r>
     </w:p>
-    <w:p>
-      <w:pPr>
-        <w:rPr>
-          <w:rFonts w:hint="eastAsia"/>
-        </w:rPr>
-      </w:pPr>
-    </w:p>
-    <w:p>
-      <w:pPr>
-        <w:rPr>
-          <w:rFonts w:hint="eastAsia"/>
-        </w:rPr>
-      </w:pPr>
-    </w:p>
-    <w:p>
-      <w:pPr>
-        <w:rPr>
-          <w:rFonts w:hint="eastAsia"/>
-        </w:rPr>
-      </w:pPr>
-    </w:p>
+    <w:p/>
+    <w:p/>
+    <w:p/>
     <w:p>
       <w:pPr>
         <w:widowControl/>
@@ -13280,13 +13088,4286 @@
     </w:p>
     <w:p>
       <w:pPr>
-        <w:rPr>
+        <w:widowControl/>
+        <w:jc w:val="left"/>
+      </w:pPr>
+      <w:r>
+        <w:br w:type="page"/>
+      </w:r>
+    </w:p>
+    <w:p>
+      <w:pPr>
+        <w:pStyle w:val="a5"/>
+      </w:pPr>
+      <w:proofErr w:type="spellStart"/>
+      <w:r>
+        <w:rPr>
+          <w:rStyle w:val="HTML"/>
+        </w:rPr>
+        <w:lastRenderedPageBreak/>
+        <w:t>Studnt</w:t>
+      </w:r>
+      <w:proofErr w:type="spellEnd"/>
+      <w:r>
+        <w:rPr>
+          <w:rStyle w:val="HTML"/>
+        </w:rPr>
+        <w:t>实体</w:t>
+      </w:r>
+    </w:p>
+    <w:p>
+      <w:pPr>
+        <w:pStyle w:val="HTML0"/>
+        <w:rPr>
+          <w:rStyle w:val="HTML"/>
+        </w:rPr>
+      </w:pPr>
+      <w:proofErr w:type="gramStart"/>
+      <w:r>
+        <w:rPr>
+          <w:rStyle w:val="HTML"/>
+        </w:rPr>
+        <w:t>package</w:t>
+      </w:r>
+      <w:proofErr w:type="gramEnd"/>
+      <w:r>
+        <w:rPr>
+          <w:rStyle w:val="HTML"/>
+        </w:rPr>
+        <w:t xml:space="preserve"> </w:t>
+      </w:r>
+      <w:proofErr w:type="spellStart"/>
+      <w:r>
+        <w:rPr>
+          <w:rStyle w:val="HTML"/>
+        </w:rPr>
+        <w:t>com.wolfgy.domain</w:t>
+      </w:r>
+      <w:proofErr w:type="spellEnd"/>
+      <w:r>
+        <w:rPr>
+          <w:rStyle w:val="token"/>
+        </w:rPr>
+        <w:t>;</w:t>
+      </w:r>
+    </w:p>
+    <w:p>
+      <w:pPr>
+        <w:pStyle w:val="HTML0"/>
+        <w:rPr>
+          <w:rStyle w:val="HTML"/>
+        </w:rPr>
+      </w:pPr>
+    </w:p>
+    <w:p>
+      <w:pPr>
+        <w:pStyle w:val="HTML0"/>
+        <w:rPr>
+          <w:rStyle w:val="HTML"/>
+        </w:rPr>
+      </w:pPr>
+      <w:proofErr w:type="gramStart"/>
+      <w:r>
+        <w:rPr>
+          <w:rStyle w:val="HTML"/>
+        </w:rPr>
+        <w:t>import</w:t>
+      </w:r>
+      <w:proofErr w:type="gramEnd"/>
+      <w:r>
+        <w:rPr>
+          <w:rStyle w:val="HTML"/>
+        </w:rPr>
+        <w:t xml:space="preserve"> </w:t>
+      </w:r>
+      <w:proofErr w:type="spellStart"/>
+      <w:r>
+        <w:rPr>
+          <w:rStyle w:val="HTML"/>
+        </w:rPr>
+        <w:t>java.util.HashSet</w:t>
+      </w:r>
+      <w:proofErr w:type="spellEnd"/>
+      <w:r>
+        <w:rPr>
+          <w:rStyle w:val="token"/>
+        </w:rPr>
+        <w:t>;</w:t>
+      </w:r>
+    </w:p>
+    <w:p>
+      <w:pPr>
+        <w:pStyle w:val="HTML0"/>
+        <w:rPr>
+          <w:rStyle w:val="HTML"/>
+        </w:rPr>
+      </w:pPr>
+      <w:proofErr w:type="gramStart"/>
+      <w:r>
+        <w:rPr>
+          <w:rStyle w:val="HTML"/>
+        </w:rPr>
+        <w:t>import</w:t>
+      </w:r>
+      <w:proofErr w:type="gramEnd"/>
+      <w:r>
+        <w:rPr>
+          <w:rStyle w:val="HTML"/>
+        </w:rPr>
+        <w:t xml:space="preserve"> </w:t>
+      </w:r>
+      <w:proofErr w:type="spellStart"/>
+      <w:r>
+        <w:rPr>
+          <w:rStyle w:val="HTML"/>
+        </w:rPr>
+        <w:t>java.util.Set</w:t>
+      </w:r>
+      <w:proofErr w:type="spellEnd"/>
+      <w:r>
+        <w:rPr>
+          <w:rStyle w:val="token"/>
+        </w:rPr>
+        <w:t>;</w:t>
+      </w:r>
+    </w:p>
+    <w:p>
+      <w:pPr>
+        <w:pStyle w:val="HTML0"/>
+        <w:rPr>
+          <w:rStyle w:val="HTML"/>
+        </w:rPr>
+      </w:pPr>
+    </w:p>
+    <w:p>
+      <w:pPr>
+        <w:pStyle w:val="HTML0"/>
+        <w:rPr>
+          <w:rStyle w:val="HTML"/>
+        </w:rPr>
+      </w:pPr>
+      <w:proofErr w:type="gramStart"/>
+      <w:r>
+        <w:rPr>
+          <w:rStyle w:val="HTML"/>
+        </w:rPr>
+        <w:t>import</w:t>
+      </w:r>
+      <w:proofErr w:type="gramEnd"/>
+      <w:r>
+        <w:rPr>
+          <w:rStyle w:val="HTML"/>
+        </w:rPr>
+        <w:t xml:space="preserve"> </w:t>
+      </w:r>
+      <w:proofErr w:type="spellStart"/>
+      <w:r>
+        <w:rPr>
+          <w:rStyle w:val="HTML"/>
+        </w:rPr>
+        <w:t>javax.persistence.CascadeType</w:t>
+      </w:r>
+      <w:proofErr w:type="spellEnd"/>
+      <w:r>
+        <w:rPr>
+          <w:rStyle w:val="token"/>
+        </w:rPr>
+        <w:t>;</w:t>
+      </w:r>
+    </w:p>
+    <w:p>
+      <w:pPr>
+        <w:pStyle w:val="HTML0"/>
+        <w:rPr>
+          <w:rStyle w:val="HTML"/>
+        </w:rPr>
+      </w:pPr>
+      <w:proofErr w:type="gramStart"/>
+      <w:r>
+        <w:rPr>
+          <w:rStyle w:val="HTML"/>
+        </w:rPr>
+        <w:t>import</w:t>
+      </w:r>
+      <w:proofErr w:type="gramEnd"/>
+      <w:r>
+        <w:rPr>
+          <w:rStyle w:val="HTML"/>
+        </w:rPr>
+        <w:t xml:space="preserve"> </w:t>
+      </w:r>
+      <w:proofErr w:type="spellStart"/>
+      <w:r>
+        <w:rPr>
+          <w:rStyle w:val="HTML"/>
+        </w:rPr>
+        <w:t>javax.persistence.Entity</w:t>
+      </w:r>
+      <w:proofErr w:type="spellEnd"/>
+      <w:r>
+        <w:rPr>
+          <w:rStyle w:val="token"/>
+        </w:rPr>
+        <w:t>;</w:t>
+      </w:r>
+    </w:p>
+    <w:p>
+      <w:pPr>
+        <w:pStyle w:val="HTML0"/>
+        <w:rPr>
+          <w:rStyle w:val="HTML"/>
+        </w:rPr>
+      </w:pPr>
+      <w:proofErr w:type="gramStart"/>
+      <w:r>
+        <w:rPr>
+          <w:rStyle w:val="HTML"/>
+        </w:rPr>
+        <w:t>import</w:t>
+      </w:r>
+      <w:proofErr w:type="gramEnd"/>
+      <w:r>
+        <w:rPr>
+          <w:rStyle w:val="HTML"/>
+        </w:rPr>
+        <w:t xml:space="preserve"> </w:t>
+      </w:r>
+      <w:proofErr w:type="spellStart"/>
+      <w:r>
+        <w:rPr>
+          <w:rStyle w:val="HTML"/>
+        </w:rPr>
+        <w:t>javax.persistence.FetchType</w:t>
+      </w:r>
+      <w:proofErr w:type="spellEnd"/>
+      <w:r>
+        <w:rPr>
+          <w:rStyle w:val="token"/>
+        </w:rPr>
+        <w:t>;</w:t>
+      </w:r>
+    </w:p>
+    <w:p>
+      <w:pPr>
+        <w:pStyle w:val="HTML0"/>
+        <w:rPr>
+          <w:rStyle w:val="HTML"/>
+        </w:rPr>
+      </w:pPr>
+      <w:proofErr w:type="gramStart"/>
+      <w:r>
+        <w:rPr>
+          <w:rStyle w:val="HTML"/>
+        </w:rPr>
+        <w:t>import</w:t>
+      </w:r>
+      <w:proofErr w:type="gramEnd"/>
+      <w:r>
+        <w:rPr>
+          <w:rStyle w:val="HTML"/>
+        </w:rPr>
+        <w:t xml:space="preserve"> </w:t>
+      </w:r>
+      <w:proofErr w:type="spellStart"/>
+      <w:r>
+        <w:rPr>
+          <w:rStyle w:val="HTML"/>
+        </w:rPr>
+        <w:t>javax.persistence.GeneratedValue</w:t>
+      </w:r>
+      <w:proofErr w:type="spellEnd"/>
+      <w:r>
+        <w:rPr>
+          <w:rStyle w:val="token"/>
+        </w:rPr>
+        <w:t>;</w:t>
+      </w:r>
+    </w:p>
+    <w:p>
+      <w:pPr>
+        <w:pStyle w:val="HTML0"/>
+        <w:rPr>
+          <w:rStyle w:val="HTML"/>
+        </w:rPr>
+      </w:pPr>
+      <w:proofErr w:type="gramStart"/>
+      <w:r>
+        <w:rPr>
+          <w:rStyle w:val="HTML"/>
+        </w:rPr>
+        <w:t>import</w:t>
+      </w:r>
+      <w:proofErr w:type="gramEnd"/>
+      <w:r>
+        <w:rPr>
+          <w:rStyle w:val="HTML"/>
+        </w:rPr>
+        <w:t xml:space="preserve"> </w:t>
+      </w:r>
+      <w:proofErr w:type="spellStart"/>
+      <w:r>
+        <w:rPr>
+          <w:rStyle w:val="HTML"/>
+        </w:rPr>
+        <w:t>javax.persistence.Id</w:t>
+      </w:r>
+      <w:proofErr w:type="spellEnd"/>
+      <w:r>
+        <w:rPr>
+          <w:rStyle w:val="token"/>
+        </w:rPr>
+        <w:t>;</w:t>
+      </w:r>
+    </w:p>
+    <w:p>
+      <w:pPr>
+        <w:pStyle w:val="HTML0"/>
+        <w:rPr>
+          <w:rStyle w:val="HTML"/>
+        </w:rPr>
+      </w:pPr>
+      <w:proofErr w:type="gramStart"/>
+      <w:r>
+        <w:rPr>
+          <w:rStyle w:val="HTML"/>
+        </w:rPr>
+        <w:t>import</w:t>
+      </w:r>
+      <w:proofErr w:type="gramEnd"/>
+      <w:r>
+        <w:rPr>
+          <w:rStyle w:val="HTML"/>
+        </w:rPr>
+        <w:t xml:space="preserve"> </w:t>
+      </w:r>
+      <w:proofErr w:type="spellStart"/>
+      <w:r>
+        <w:rPr>
+          <w:rStyle w:val="HTML"/>
+        </w:rPr>
+        <w:t>javax.persistence.ManyToMany</w:t>
+      </w:r>
+      <w:proofErr w:type="spellEnd"/>
+      <w:r>
+        <w:rPr>
+          <w:rStyle w:val="token"/>
+        </w:rPr>
+        <w:t>;</w:t>
+      </w:r>
+    </w:p>
+    <w:p>
+      <w:pPr>
+        <w:pStyle w:val="HTML0"/>
+        <w:rPr>
+          <w:rStyle w:val="HTML"/>
+        </w:rPr>
+      </w:pPr>
+    </w:p>
+    <w:p>
+      <w:pPr>
+        <w:pStyle w:val="HTML0"/>
+        <w:rPr>
+          <w:rStyle w:val="HTML"/>
+        </w:rPr>
+      </w:pPr>
+      <w:proofErr w:type="gramStart"/>
+      <w:r>
+        <w:rPr>
+          <w:rStyle w:val="HTML"/>
+        </w:rPr>
+        <w:t>import</w:t>
+      </w:r>
+      <w:proofErr w:type="gramEnd"/>
+      <w:r>
+        <w:rPr>
+          <w:rStyle w:val="HTML"/>
+        </w:rPr>
+        <w:t xml:space="preserve"> </w:t>
+      </w:r>
+      <w:proofErr w:type="spellStart"/>
+      <w:r>
+        <w:rPr>
+          <w:rStyle w:val="HTML"/>
+        </w:rPr>
+        <w:t>org.hibernate.annotations.GenericGenerator</w:t>
+      </w:r>
+      <w:proofErr w:type="spellEnd"/>
+      <w:r>
+        <w:rPr>
+          <w:rStyle w:val="token"/>
+        </w:rPr>
+        <w:t>;</w:t>
+      </w:r>
+    </w:p>
+    <w:p>
+      <w:pPr>
+        <w:pStyle w:val="HTML0"/>
+        <w:rPr>
+          <w:rStyle w:val="HTML"/>
+        </w:rPr>
+      </w:pPr>
+    </w:p>
+    <w:p>
+      <w:pPr>
+        <w:pStyle w:val="HTML0"/>
+        <w:rPr>
+          <w:rStyle w:val="HTML"/>
+        </w:rPr>
+      </w:pPr>
+      <w:proofErr w:type="gramStart"/>
+      <w:r>
+        <w:rPr>
+          <w:rStyle w:val="HTML"/>
+        </w:rPr>
+        <w:t>import</w:t>
+      </w:r>
+      <w:proofErr w:type="gramEnd"/>
+      <w:r>
+        <w:rPr>
+          <w:rStyle w:val="HTML"/>
+        </w:rPr>
+        <w:t xml:space="preserve"> </w:t>
+      </w:r>
+      <w:proofErr w:type="spellStart"/>
+      <w:r>
+        <w:rPr>
+          <w:rStyle w:val="HTML"/>
+        </w:rPr>
+        <w:t>lombok.Getter</w:t>
+      </w:r>
+      <w:proofErr w:type="spellEnd"/>
+      <w:r>
+        <w:rPr>
+          <w:rStyle w:val="token"/>
+        </w:rPr>
+        <w:t>;</w:t>
+      </w:r>
+    </w:p>
+    <w:p>
+      <w:pPr>
+        <w:pStyle w:val="HTML0"/>
+        <w:rPr>
+          <w:rStyle w:val="HTML"/>
+        </w:rPr>
+      </w:pPr>
+      <w:proofErr w:type="gramStart"/>
+      <w:r>
+        <w:rPr>
+          <w:rStyle w:val="HTML"/>
+        </w:rPr>
+        <w:t>import</w:t>
+      </w:r>
+      <w:proofErr w:type="gramEnd"/>
+      <w:r>
+        <w:rPr>
+          <w:rStyle w:val="HTML"/>
+        </w:rPr>
+        <w:t xml:space="preserve"> </w:t>
+      </w:r>
+      <w:proofErr w:type="spellStart"/>
+      <w:r>
+        <w:rPr>
+          <w:rStyle w:val="HTML"/>
+        </w:rPr>
+        <w:t>lombok.NoArgsConstructor</w:t>
+      </w:r>
+      <w:proofErr w:type="spellEnd"/>
+      <w:r>
+        <w:rPr>
+          <w:rStyle w:val="token"/>
+        </w:rPr>
+        <w:t>;</w:t>
+      </w:r>
+    </w:p>
+    <w:p>
+      <w:pPr>
+        <w:pStyle w:val="HTML0"/>
+        <w:rPr>
+          <w:rStyle w:val="HTML"/>
+        </w:rPr>
+      </w:pPr>
+      <w:proofErr w:type="gramStart"/>
+      <w:r>
+        <w:rPr>
+          <w:rStyle w:val="HTML"/>
+        </w:rPr>
+        <w:t>import</w:t>
+      </w:r>
+      <w:proofErr w:type="gramEnd"/>
+      <w:r>
+        <w:rPr>
+          <w:rStyle w:val="HTML"/>
+        </w:rPr>
+        <w:t xml:space="preserve"> </w:t>
+      </w:r>
+      <w:proofErr w:type="spellStart"/>
+      <w:r>
+        <w:rPr>
+          <w:rStyle w:val="HTML"/>
+        </w:rPr>
+        <w:t>lombok.Setter</w:t>
+      </w:r>
+      <w:proofErr w:type="spellEnd"/>
+      <w:r>
+        <w:rPr>
+          <w:rStyle w:val="token"/>
+        </w:rPr>
+        <w:t>;</w:t>
+      </w:r>
+    </w:p>
+    <w:p>
+      <w:pPr>
+        <w:pStyle w:val="HTML0"/>
+        <w:rPr>
+          <w:rStyle w:val="token"/>
+        </w:rPr>
+      </w:pPr>
+      <w:r>
+        <w:rPr>
+          <w:rStyle w:val="token"/>
+        </w:rPr>
+        <w:t>@Entity</w:t>
+      </w:r>
+    </w:p>
+    <w:p>
+      <w:pPr>
+        <w:pStyle w:val="HTML0"/>
+        <w:rPr>
+          <w:rStyle w:val="token"/>
+        </w:rPr>
+      </w:pPr>
+      <w:r>
+        <w:rPr>
+          <w:rStyle w:val="token"/>
+        </w:rPr>
+        <w:t>@</w:t>
+      </w:r>
+      <w:proofErr w:type="spellStart"/>
+      <w:r>
+        <w:rPr>
+          <w:rStyle w:val="token"/>
+        </w:rPr>
+        <w:t>NoArgsConstructor</w:t>
+      </w:r>
+      <w:proofErr w:type="spellEnd"/>
+    </w:p>
+    <w:p>
+      <w:pPr>
+        <w:pStyle w:val="HTML0"/>
+        <w:rPr>
+          <w:rStyle w:val="token"/>
+        </w:rPr>
+      </w:pPr>
+      <w:r>
+        <w:rPr>
+          <w:rStyle w:val="token"/>
+        </w:rPr>
+        <w:t>@Getter</w:t>
+      </w:r>
+    </w:p>
+    <w:p>
+      <w:pPr>
+        <w:pStyle w:val="HTML0"/>
+        <w:rPr>
+          <w:rStyle w:val="token"/>
+        </w:rPr>
+      </w:pPr>
+      <w:r>
+        <w:rPr>
+          <w:rStyle w:val="token"/>
+        </w:rPr>
+        <w:t>@Setter</w:t>
+      </w:r>
+    </w:p>
+    <w:p>
+      <w:pPr>
+        <w:pStyle w:val="HTML0"/>
+        <w:rPr>
+          <w:rStyle w:val="HTML"/>
+        </w:rPr>
+      </w:pPr>
+      <w:proofErr w:type="gramStart"/>
+      <w:r>
+        <w:rPr>
+          <w:rStyle w:val="token"/>
+        </w:rPr>
+        <w:t>public</w:t>
+      </w:r>
+      <w:proofErr w:type="gramEnd"/>
+      <w:r>
+        <w:rPr>
+          <w:rStyle w:val="token"/>
+        </w:rPr>
+        <w:t xml:space="preserve"> class Student</w:t>
+      </w:r>
+      <w:r>
+        <w:rPr>
+          <w:rStyle w:val="HTML"/>
+        </w:rPr>
+        <w:t xml:space="preserve"> </w:t>
+      </w:r>
+      <w:r>
+        <w:rPr>
+          <w:rStyle w:val="token"/>
+        </w:rPr>
+        <w:t>{</w:t>
+      </w:r>
+    </w:p>
+    <w:p>
+      <w:pPr>
+        <w:pStyle w:val="HTML0"/>
+        <w:rPr>
+          <w:rStyle w:val="HTML"/>
+        </w:rPr>
+      </w:pPr>
+    </w:p>
+    <w:p>
+      <w:pPr>
+        <w:pStyle w:val="HTML0"/>
+        <w:rPr>
+          <w:rStyle w:val="token"/>
+        </w:rPr>
+      </w:pPr>
+      <w:r>
+        <w:rPr>
+          <w:rStyle w:val="HTML"/>
+        </w:rPr>
+        <w:t xml:space="preserve">    </w:t>
+      </w:r>
+      <w:r>
+        <w:rPr>
+          <w:rStyle w:val="token"/>
+        </w:rPr>
+        <w:t>@Id</w:t>
+      </w:r>
+    </w:p>
+    <w:p>
+      <w:pPr>
+        <w:pStyle w:val="HTML0"/>
+        <w:rPr>
+          <w:rStyle w:val="token"/>
+        </w:rPr>
+      </w:pPr>
+      <w:r>
+        <w:rPr>
+          <w:rStyle w:val="token"/>
+        </w:rPr>
+        <w:t xml:space="preserve">    </w:t>
+      </w:r>
+      <w:proofErr w:type="gramStart"/>
+      <w:r>
+        <w:rPr>
+          <w:rStyle w:val="token"/>
+        </w:rPr>
+        <w:t>@</w:t>
+      </w:r>
+      <w:proofErr w:type="spellStart"/>
+      <w:r>
+        <w:rPr>
+          <w:rStyle w:val="token"/>
+        </w:rPr>
+        <w:t>GeneratedValue</w:t>
+      </w:r>
+      <w:proofErr w:type="spellEnd"/>
+      <w:r>
+        <w:rPr>
+          <w:rStyle w:val="token"/>
+        </w:rPr>
+        <w:t>(</w:t>
+      </w:r>
+      <w:proofErr w:type="gramEnd"/>
+      <w:r>
+        <w:rPr>
+          <w:rStyle w:val="token"/>
+        </w:rPr>
+        <w:t>generator = "</w:t>
+      </w:r>
+      <w:proofErr w:type="spellStart"/>
+      <w:r>
+        <w:rPr>
+          <w:rStyle w:val="token"/>
+        </w:rPr>
+        <w:t>idGenerator</w:t>
+      </w:r>
+      <w:proofErr w:type="spellEnd"/>
+      <w:r>
+        <w:rPr>
+          <w:rStyle w:val="token"/>
+        </w:rPr>
+        <w:t>")</w:t>
+      </w:r>
+    </w:p>
+    <w:p>
+      <w:pPr>
+        <w:pStyle w:val="HTML0"/>
+        <w:rPr>
+          <w:rStyle w:val="token"/>
+        </w:rPr>
+      </w:pPr>
+      <w:r>
+        <w:rPr>
+          <w:rStyle w:val="token"/>
+        </w:rPr>
+        <w:t xml:space="preserve">    </w:t>
+      </w:r>
+      <w:proofErr w:type="gramStart"/>
+      <w:r>
+        <w:rPr>
+          <w:rStyle w:val="token"/>
+        </w:rPr>
+        <w:t>@</w:t>
+      </w:r>
+      <w:proofErr w:type="spellStart"/>
+      <w:r>
+        <w:rPr>
+          <w:rStyle w:val="token"/>
+        </w:rPr>
+        <w:t>GenericGenerator</w:t>
+      </w:r>
+      <w:proofErr w:type="spellEnd"/>
+      <w:r>
+        <w:rPr>
+          <w:rStyle w:val="token"/>
+        </w:rPr>
+        <w:t>(</w:t>
+      </w:r>
+      <w:proofErr w:type="gramEnd"/>
+      <w:r>
+        <w:rPr>
+          <w:rStyle w:val="token"/>
+        </w:rPr>
+        <w:t>name = "</w:t>
+      </w:r>
+      <w:proofErr w:type="spellStart"/>
+      <w:r>
+        <w:rPr>
+          <w:rStyle w:val="token"/>
+        </w:rPr>
+        <w:t>idGenerator</w:t>
+      </w:r>
+      <w:proofErr w:type="spellEnd"/>
+      <w:r>
+        <w:rPr>
+          <w:rStyle w:val="token"/>
+        </w:rPr>
+        <w:t>", strategy = "</w:t>
+      </w:r>
+      <w:proofErr w:type="spellStart"/>
+      <w:r>
+        <w:rPr>
+          <w:rStyle w:val="token"/>
+        </w:rPr>
+        <w:t>uuid</w:t>
+      </w:r>
+      <w:proofErr w:type="spellEnd"/>
+      <w:r>
+        <w:rPr>
+          <w:rStyle w:val="token"/>
+        </w:rPr>
+        <w:t>")</w:t>
+      </w:r>
+    </w:p>
+    <w:p>
+      <w:pPr>
+        <w:pStyle w:val="HTML0"/>
+        <w:rPr>
+          <w:rStyle w:val="HTML"/>
+        </w:rPr>
+      </w:pPr>
+      <w:r>
+        <w:rPr>
+          <w:rStyle w:val="token"/>
+        </w:rPr>
+        <w:t xml:space="preserve">    </w:t>
+      </w:r>
+      <w:proofErr w:type="gramStart"/>
+      <w:r>
+        <w:rPr>
+          <w:rStyle w:val="token"/>
+        </w:rPr>
+        <w:t>private</w:t>
+      </w:r>
+      <w:proofErr w:type="gramEnd"/>
+      <w:r>
+        <w:rPr>
+          <w:rStyle w:val="token"/>
+        </w:rPr>
+        <w:t xml:space="preserve"> String id;</w:t>
+      </w:r>
+    </w:p>
+    <w:p>
+      <w:pPr>
+        <w:pStyle w:val="HTML0"/>
+        <w:rPr>
+          <w:rStyle w:val="HTML"/>
+        </w:rPr>
+      </w:pPr>
+      <w:r>
+        <w:rPr>
+          <w:rStyle w:val="HTML"/>
+        </w:rPr>
+        <w:t xml:space="preserve">    </w:t>
+      </w:r>
+      <w:proofErr w:type="gramStart"/>
+      <w:r>
+        <w:rPr>
+          <w:rStyle w:val="HTML"/>
+        </w:rPr>
+        <w:t>private</w:t>
+      </w:r>
+      <w:proofErr w:type="gramEnd"/>
+      <w:r>
+        <w:rPr>
+          <w:rStyle w:val="HTML"/>
+        </w:rPr>
+        <w:t xml:space="preserve"> String </w:t>
+      </w:r>
+      <w:proofErr w:type="spellStart"/>
+      <w:r>
+        <w:rPr>
+          <w:rStyle w:val="HTML"/>
+        </w:rPr>
+        <w:t>sName</w:t>
+      </w:r>
+      <w:proofErr w:type="spellEnd"/>
+      <w:r>
+        <w:rPr>
+          <w:rStyle w:val="token"/>
+        </w:rPr>
+        <w:t>;</w:t>
+      </w:r>
+    </w:p>
+    <w:p>
+      <w:pPr>
+        <w:pStyle w:val="HTML0"/>
+        <w:rPr>
+          <w:rStyle w:val="token"/>
+        </w:rPr>
+      </w:pPr>
+      <w:r>
+        <w:rPr>
+          <w:rStyle w:val="HTML"/>
+        </w:rPr>
+        <w:t xml:space="preserve">    </w:t>
+      </w:r>
+      <w:proofErr w:type="gramStart"/>
+      <w:r>
+        <w:rPr>
+          <w:rStyle w:val="token"/>
+        </w:rPr>
+        <w:t>@</w:t>
+      </w:r>
+      <w:proofErr w:type="spellStart"/>
+      <w:r>
+        <w:rPr>
+          <w:rStyle w:val="token"/>
+        </w:rPr>
+        <w:t>ManyToMany</w:t>
+      </w:r>
+      <w:proofErr w:type="spellEnd"/>
+      <w:r>
+        <w:rPr>
+          <w:rStyle w:val="token"/>
+        </w:rPr>
+        <w:t>(</w:t>
+      </w:r>
+      <w:proofErr w:type="gramEnd"/>
+      <w:r>
+        <w:rPr>
+          <w:rStyle w:val="token"/>
+        </w:rPr>
+        <w:t>cascade=</w:t>
+      </w:r>
+      <w:proofErr w:type="spellStart"/>
+      <w:r>
+        <w:rPr>
+          <w:rStyle w:val="token"/>
+        </w:rPr>
+        <w:t>CascadeType.ALL,fetch</w:t>
+      </w:r>
+      <w:proofErr w:type="spellEnd"/>
+      <w:r>
+        <w:rPr>
+          <w:rStyle w:val="token"/>
+        </w:rPr>
+        <w:t>=</w:t>
+      </w:r>
+      <w:proofErr w:type="spellStart"/>
+      <w:r>
+        <w:rPr>
+          <w:rStyle w:val="token"/>
+        </w:rPr>
+        <w:t>FetchType.LAZY</w:t>
+      </w:r>
+      <w:proofErr w:type="spellEnd"/>
+      <w:r>
+        <w:rPr>
+          <w:rStyle w:val="token"/>
+        </w:rPr>
+        <w:t>)</w:t>
+      </w:r>
+    </w:p>
+    <w:p>
+      <w:pPr>
+        <w:pStyle w:val="HTML0"/>
+        <w:rPr>
+          <w:rStyle w:val="HTML"/>
+        </w:rPr>
+      </w:pPr>
+      <w:r>
+        <w:rPr>
+          <w:rStyle w:val="token"/>
+        </w:rPr>
+        <w:t xml:space="preserve">    </w:t>
+      </w:r>
+      <w:proofErr w:type="gramStart"/>
+      <w:r>
+        <w:rPr>
+          <w:rStyle w:val="token"/>
+        </w:rPr>
+        <w:t>private</w:t>
+      </w:r>
+      <w:proofErr w:type="gramEnd"/>
+      <w:r>
+        <w:rPr>
+          <w:rStyle w:val="token"/>
+        </w:rPr>
+        <w:t xml:space="preserve"> Set&lt;Course&gt; courses = new </w:t>
+      </w:r>
+      <w:proofErr w:type="spellStart"/>
+      <w:r>
+        <w:rPr>
+          <w:rStyle w:val="token"/>
+        </w:rPr>
+        <w:t>HashSet</w:t>
+      </w:r>
+      <w:proofErr w:type="spellEnd"/>
+      <w:r>
+        <w:rPr>
+          <w:rStyle w:val="token"/>
+        </w:rPr>
+        <w:t>&lt;&gt;();</w:t>
+      </w:r>
+    </w:p>
+    <w:p>
+      <w:pPr>
+        <w:pStyle w:val="HTML0"/>
+        <w:rPr>
+          <w:rStyle w:val="HTML"/>
+        </w:rPr>
+      </w:pPr>
+      <w:r>
+        <w:rPr>
+          <w:rStyle w:val="token"/>
+        </w:rPr>
+        <w:t>}</w:t>
+      </w:r>
+    </w:p>
+    <w:p>
+      <w:pPr>
+        <w:pStyle w:val="a5"/>
+      </w:pPr>
+      <w:r>
+        <w:rPr>
+          <w:rStyle w:val="HTML"/>
+        </w:rPr>
+        <w:t>Course实体</w:t>
+      </w:r>
+    </w:p>
+    <w:p>
+      <w:pPr>
+        <w:pStyle w:val="HTML0"/>
+        <w:rPr>
+          <w:rStyle w:val="HTML"/>
+        </w:rPr>
+      </w:pPr>
+      <w:proofErr w:type="gramStart"/>
+      <w:r>
+        <w:rPr>
+          <w:rStyle w:val="HTML"/>
+        </w:rPr>
+        <w:t>package</w:t>
+      </w:r>
+      <w:proofErr w:type="gramEnd"/>
+      <w:r>
+        <w:rPr>
+          <w:rStyle w:val="HTML"/>
+        </w:rPr>
+        <w:t xml:space="preserve"> </w:t>
+      </w:r>
+      <w:proofErr w:type="spellStart"/>
+      <w:r>
+        <w:rPr>
+          <w:rStyle w:val="HTML"/>
+        </w:rPr>
+        <w:t>com.wolfgy.domain</w:t>
+      </w:r>
+      <w:proofErr w:type="spellEnd"/>
+      <w:r>
+        <w:rPr>
+          <w:rStyle w:val="token"/>
+        </w:rPr>
+        <w:t>;</w:t>
+      </w:r>
+    </w:p>
+    <w:p>
+      <w:pPr>
+        <w:pStyle w:val="HTML0"/>
+        <w:rPr>
+          <w:rStyle w:val="HTML"/>
+        </w:rPr>
+      </w:pPr>
+    </w:p>
+    <w:p>
+      <w:pPr>
+        <w:pStyle w:val="HTML0"/>
+        <w:rPr>
+          <w:rStyle w:val="HTML"/>
+        </w:rPr>
+      </w:pPr>
+      <w:proofErr w:type="gramStart"/>
+      <w:r>
+        <w:rPr>
+          <w:rStyle w:val="HTML"/>
+        </w:rPr>
+        <w:t>import</w:t>
+      </w:r>
+      <w:proofErr w:type="gramEnd"/>
+      <w:r>
+        <w:rPr>
+          <w:rStyle w:val="HTML"/>
+        </w:rPr>
+        <w:t xml:space="preserve"> </w:t>
+      </w:r>
+      <w:proofErr w:type="spellStart"/>
+      <w:r>
+        <w:rPr>
+          <w:rStyle w:val="HTML"/>
+        </w:rPr>
+        <w:t>java.util.HashSet</w:t>
+      </w:r>
+      <w:proofErr w:type="spellEnd"/>
+      <w:r>
+        <w:rPr>
+          <w:rStyle w:val="token"/>
+        </w:rPr>
+        <w:t>;</w:t>
+      </w:r>
+    </w:p>
+    <w:p>
+      <w:pPr>
+        <w:pStyle w:val="HTML0"/>
+        <w:rPr>
+          <w:rStyle w:val="HTML"/>
+        </w:rPr>
+      </w:pPr>
+      <w:proofErr w:type="gramStart"/>
+      <w:r>
+        <w:rPr>
+          <w:rStyle w:val="HTML"/>
+        </w:rPr>
+        <w:t>import</w:t>
+      </w:r>
+      <w:proofErr w:type="gramEnd"/>
+      <w:r>
+        <w:rPr>
+          <w:rStyle w:val="HTML"/>
+        </w:rPr>
+        <w:t xml:space="preserve"> </w:t>
+      </w:r>
+      <w:proofErr w:type="spellStart"/>
+      <w:r>
+        <w:rPr>
+          <w:rStyle w:val="HTML"/>
+        </w:rPr>
+        <w:t>java.util.Set</w:t>
+      </w:r>
+      <w:proofErr w:type="spellEnd"/>
+      <w:r>
+        <w:rPr>
+          <w:rStyle w:val="token"/>
+        </w:rPr>
+        <w:t>;</w:t>
+      </w:r>
+    </w:p>
+    <w:p>
+      <w:pPr>
+        <w:pStyle w:val="HTML0"/>
+        <w:rPr>
+          <w:rStyle w:val="HTML"/>
+        </w:rPr>
+      </w:pPr>
+    </w:p>
+    <w:p>
+      <w:pPr>
+        <w:pStyle w:val="HTML0"/>
+        <w:rPr>
+          <w:rStyle w:val="HTML"/>
+        </w:rPr>
+      </w:pPr>
+      <w:proofErr w:type="gramStart"/>
+      <w:r>
+        <w:rPr>
+          <w:rStyle w:val="HTML"/>
+        </w:rPr>
+        <w:t>import</w:t>
+      </w:r>
+      <w:proofErr w:type="gramEnd"/>
+      <w:r>
+        <w:rPr>
+          <w:rStyle w:val="HTML"/>
+        </w:rPr>
+        <w:t xml:space="preserve"> </w:t>
+      </w:r>
+      <w:proofErr w:type="spellStart"/>
+      <w:r>
+        <w:rPr>
+          <w:rStyle w:val="HTML"/>
+        </w:rPr>
+        <w:t>javax.persistence.CascadeType</w:t>
+      </w:r>
+      <w:proofErr w:type="spellEnd"/>
+      <w:r>
+        <w:rPr>
+          <w:rStyle w:val="token"/>
+        </w:rPr>
+        <w:t>;</w:t>
+      </w:r>
+    </w:p>
+    <w:p>
+      <w:pPr>
+        <w:pStyle w:val="HTML0"/>
+        <w:rPr>
+          <w:rStyle w:val="HTML"/>
+        </w:rPr>
+      </w:pPr>
+      <w:proofErr w:type="gramStart"/>
+      <w:r>
+        <w:rPr>
+          <w:rStyle w:val="HTML"/>
+        </w:rPr>
+        <w:t>import</w:t>
+      </w:r>
+      <w:proofErr w:type="gramEnd"/>
+      <w:r>
+        <w:rPr>
+          <w:rStyle w:val="HTML"/>
+        </w:rPr>
+        <w:t xml:space="preserve"> </w:t>
+      </w:r>
+      <w:proofErr w:type="spellStart"/>
+      <w:r>
+        <w:rPr>
+          <w:rStyle w:val="HTML"/>
+        </w:rPr>
+        <w:t>javax.persistence.Entity</w:t>
+      </w:r>
+      <w:proofErr w:type="spellEnd"/>
+      <w:r>
+        <w:rPr>
+          <w:rStyle w:val="token"/>
+        </w:rPr>
+        <w:t>;</w:t>
+      </w:r>
+    </w:p>
+    <w:p>
+      <w:pPr>
+        <w:pStyle w:val="HTML0"/>
+        <w:rPr>
+          <w:rStyle w:val="HTML"/>
+        </w:rPr>
+      </w:pPr>
+      <w:proofErr w:type="gramStart"/>
+      <w:r>
+        <w:rPr>
+          <w:rStyle w:val="HTML"/>
+        </w:rPr>
+        <w:t>import</w:t>
+      </w:r>
+      <w:proofErr w:type="gramEnd"/>
+      <w:r>
+        <w:rPr>
+          <w:rStyle w:val="HTML"/>
+        </w:rPr>
+        <w:t xml:space="preserve"> </w:t>
+      </w:r>
+      <w:proofErr w:type="spellStart"/>
+      <w:r>
+        <w:rPr>
+          <w:rStyle w:val="HTML"/>
+        </w:rPr>
+        <w:t>javax.persistence.FetchType</w:t>
+      </w:r>
+      <w:proofErr w:type="spellEnd"/>
+      <w:r>
+        <w:rPr>
+          <w:rStyle w:val="token"/>
+        </w:rPr>
+        <w:t>;</w:t>
+      </w:r>
+    </w:p>
+    <w:p>
+      <w:pPr>
+        <w:pStyle w:val="HTML0"/>
+        <w:rPr>
+          <w:rStyle w:val="HTML"/>
+        </w:rPr>
+      </w:pPr>
+      <w:proofErr w:type="gramStart"/>
+      <w:r>
+        <w:rPr>
+          <w:rStyle w:val="HTML"/>
+        </w:rPr>
+        <w:t>import</w:t>
+      </w:r>
+      <w:proofErr w:type="gramEnd"/>
+      <w:r>
+        <w:rPr>
+          <w:rStyle w:val="HTML"/>
+        </w:rPr>
+        <w:t xml:space="preserve"> </w:t>
+      </w:r>
+      <w:proofErr w:type="spellStart"/>
+      <w:r>
+        <w:rPr>
+          <w:rStyle w:val="HTML"/>
+        </w:rPr>
+        <w:t>javax.persistence.GeneratedValue</w:t>
+      </w:r>
+      <w:proofErr w:type="spellEnd"/>
+      <w:r>
+        <w:rPr>
+          <w:rStyle w:val="token"/>
+        </w:rPr>
+        <w:t>;</w:t>
+      </w:r>
+    </w:p>
+    <w:p>
+      <w:pPr>
+        <w:pStyle w:val="HTML0"/>
+        <w:rPr>
+          <w:rStyle w:val="HTML"/>
+        </w:rPr>
+      </w:pPr>
+      <w:proofErr w:type="gramStart"/>
+      <w:r>
+        <w:rPr>
+          <w:rStyle w:val="HTML"/>
+        </w:rPr>
+        <w:lastRenderedPageBreak/>
+        <w:t>import</w:t>
+      </w:r>
+      <w:proofErr w:type="gramEnd"/>
+      <w:r>
+        <w:rPr>
+          <w:rStyle w:val="HTML"/>
+        </w:rPr>
+        <w:t xml:space="preserve"> </w:t>
+      </w:r>
+      <w:proofErr w:type="spellStart"/>
+      <w:r>
+        <w:rPr>
+          <w:rStyle w:val="HTML"/>
+        </w:rPr>
+        <w:t>javax.persistence.Id</w:t>
+      </w:r>
+      <w:proofErr w:type="spellEnd"/>
+      <w:r>
+        <w:rPr>
+          <w:rStyle w:val="token"/>
+        </w:rPr>
+        <w:t>;</w:t>
+      </w:r>
+    </w:p>
+    <w:p>
+      <w:pPr>
+        <w:pStyle w:val="HTML0"/>
+        <w:rPr>
+          <w:rStyle w:val="HTML"/>
+        </w:rPr>
+      </w:pPr>
+      <w:proofErr w:type="gramStart"/>
+      <w:r>
+        <w:rPr>
+          <w:rStyle w:val="HTML"/>
+        </w:rPr>
+        <w:t>import</w:t>
+      </w:r>
+      <w:proofErr w:type="gramEnd"/>
+      <w:r>
+        <w:rPr>
+          <w:rStyle w:val="HTML"/>
+        </w:rPr>
+        <w:t xml:space="preserve"> </w:t>
+      </w:r>
+      <w:proofErr w:type="spellStart"/>
+      <w:r>
+        <w:rPr>
+          <w:rStyle w:val="HTML"/>
+        </w:rPr>
+        <w:t>javax.persistence.ManyToMany</w:t>
+      </w:r>
+      <w:proofErr w:type="spellEnd"/>
+      <w:r>
+        <w:rPr>
+          <w:rStyle w:val="token"/>
+        </w:rPr>
+        <w:t>;</w:t>
+      </w:r>
+    </w:p>
+    <w:p>
+      <w:pPr>
+        <w:pStyle w:val="HTML0"/>
+        <w:rPr>
+          <w:rStyle w:val="HTML"/>
+        </w:rPr>
+      </w:pPr>
+    </w:p>
+    <w:p>
+      <w:pPr>
+        <w:pStyle w:val="HTML0"/>
+        <w:rPr>
+          <w:rStyle w:val="HTML"/>
+        </w:rPr>
+      </w:pPr>
+      <w:proofErr w:type="gramStart"/>
+      <w:r>
+        <w:rPr>
+          <w:rStyle w:val="HTML"/>
+        </w:rPr>
+        <w:t>import</w:t>
+      </w:r>
+      <w:proofErr w:type="gramEnd"/>
+      <w:r>
+        <w:rPr>
+          <w:rStyle w:val="HTML"/>
+        </w:rPr>
+        <w:t xml:space="preserve"> </w:t>
+      </w:r>
+      <w:proofErr w:type="spellStart"/>
+      <w:r>
+        <w:rPr>
+          <w:rStyle w:val="HTML"/>
+        </w:rPr>
+        <w:t>org.hibernate.annotations.GenericGenerator</w:t>
+      </w:r>
+      <w:proofErr w:type="spellEnd"/>
+      <w:r>
+        <w:rPr>
+          <w:rStyle w:val="token"/>
+        </w:rPr>
+        <w:t>;</w:t>
+      </w:r>
+    </w:p>
+    <w:p>
+      <w:pPr>
+        <w:pStyle w:val="HTML0"/>
+        <w:rPr>
+          <w:rStyle w:val="HTML"/>
+        </w:rPr>
+      </w:pPr>
+    </w:p>
+    <w:p>
+      <w:pPr>
+        <w:pStyle w:val="HTML0"/>
+        <w:rPr>
+          <w:rStyle w:val="HTML"/>
+        </w:rPr>
+      </w:pPr>
+      <w:proofErr w:type="gramStart"/>
+      <w:r>
+        <w:rPr>
+          <w:rStyle w:val="HTML"/>
+        </w:rPr>
+        <w:t>import</w:t>
+      </w:r>
+      <w:proofErr w:type="gramEnd"/>
+      <w:r>
+        <w:rPr>
+          <w:rStyle w:val="HTML"/>
+        </w:rPr>
+        <w:t xml:space="preserve"> </w:t>
+      </w:r>
+      <w:proofErr w:type="spellStart"/>
+      <w:r>
+        <w:rPr>
+          <w:rStyle w:val="HTML"/>
+        </w:rPr>
+        <w:t>lombok.Getter</w:t>
+      </w:r>
+      <w:proofErr w:type="spellEnd"/>
+      <w:r>
+        <w:rPr>
+          <w:rStyle w:val="token"/>
+        </w:rPr>
+        <w:t>;</w:t>
+      </w:r>
+    </w:p>
+    <w:p>
+      <w:pPr>
+        <w:pStyle w:val="HTML0"/>
+        <w:rPr>
+          <w:rStyle w:val="HTML"/>
+        </w:rPr>
+      </w:pPr>
+      <w:proofErr w:type="gramStart"/>
+      <w:r>
+        <w:rPr>
+          <w:rStyle w:val="HTML"/>
+        </w:rPr>
+        <w:t>import</w:t>
+      </w:r>
+      <w:proofErr w:type="gramEnd"/>
+      <w:r>
+        <w:rPr>
+          <w:rStyle w:val="HTML"/>
+        </w:rPr>
+        <w:t xml:space="preserve"> </w:t>
+      </w:r>
+      <w:proofErr w:type="spellStart"/>
+      <w:r>
+        <w:rPr>
+          <w:rStyle w:val="HTML"/>
+        </w:rPr>
+        <w:t>lombok.NoArgsConstructor</w:t>
+      </w:r>
+      <w:proofErr w:type="spellEnd"/>
+      <w:r>
+        <w:rPr>
+          <w:rStyle w:val="token"/>
+        </w:rPr>
+        <w:t>;</w:t>
+      </w:r>
+    </w:p>
+    <w:p>
+      <w:pPr>
+        <w:pStyle w:val="HTML0"/>
+        <w:rPr>
+          <w:rStyle w:val="HTML"/>
+        </w:rPr>
+      </w:pPr>
+      <w:proofErr w:type="gramStart"/>
+      <w:r>
+        <w:rPr>
+          <w:rStyle w:val="HTML"/>
+        </w:rPr>
+        <w:t>import</w:t>
+      </w:r>
+      <w:proofErr w:type="gramEnd"/>
+      <w:r>
+        <w:rPr>
+          <w:rStyle w:val="HTML"/>
+        </w:rPr>
+        <w:t xml:space="preserve"> </w:t>
+      </w:r>
+      <w:proofErr w:type="spellStart"/>
+      <w:r>
+        <w:rPr>
+          <w:rStyle w:val="HTML"/>
+        </w:rPr>
+        <w:t>lombok.Setter</w:t>
+      </w:r>
+      <w:proofErr w:type="spellEnd"/>
+      <w:r>
+        <w:rPr>
+          <w:rStyle w:val="token"/>
+        </w:rPr>
+        <w:t>;</w:t>
+      </w:r>
+    </w:p>
+    <w:p>
+      <w:pPr>
+        <w:pStyle w:val="HTML0"/>
+        <w:rPr>
+          <w:rStyle w:val="HTML"/>
+        </w:rPr>
+      </w:pPr>
+    </w:p>
+    <w:p>
+      <w:pPr>
+        <w:pStyle w:val="HTML0"/>
+        <w:rPr>
+          <w:rStyle w:val="token"/>
+        </w:rPr>
+      </w:pPr>
+      <w:r>
+        <w:rPr>
+          <w:rStyle w:val="token"/>
+        </w:rPr>
+        <w:t>@Entity</w:t>
+      </w:r>
+    </w:p>
+    <w:p>
+      <w:pPr>
+        <w:pStyle w:val="HTML0"/>
+        <w:rPr>
+          <w:rStyle w:val="token"/>
+        </w:rPr>
+      </w:pPr>
+      <w:r>
+        <w:rPr>
+          <w:rStyle w:val="token"/>
+        </w:rPr>
+        <w:t>@</w:t>
+      </w:r>
+      <w:proofErr w:type="spellStart"/>
+      <w:r>
+        <w:rPr>
+          <w:rStyle w:val="token"/>
+        </w:rPr>
+        <w:t>NoArgsConstructor</w:t>
+      </w:r>
+      <w:proofErr w:type="spellEnd"/>
+    </w:p>
+    <w:p>
+      <w:pPr>
+        <w:pStyle w:val="HTML0"/>
+        <w:rPr>
+          <w:rStyle w:val="token"/>
+        </w:rPr>
+      </w:pPr>
+      <w:r>
+        <w:rPr>
+          <w:rStyle w:val="token"/>
+        </w:rPr>
+        <w:t>@Getter</w:t>
+      </w:r>
+    </w:p>
+    <w:p>
+      <w:pPr>
+        <w:pStyle w:val="HTML0"/>
+        <w:rPr>
+          <w:rStyle w:val="token"/>
+        </w:rPr>
+      </w:pPr>
+      <w:r>
+        <w:rPr>
+          <w:rStyle w:val="token"/>
+        </w:rPr>
+        <w:t>@Setter</w:t>
+      </w:r>
+    </w:p>
+    <w:p>
+      <w:pPr>
+        <w:pStyle w:val="HTML0"/>
+        <w:rPr>
+          <w:rStyle w:val="HTML"/>
+        </w:rPr>
+      </w:pPr>
+      <w:proofErr w:type="gramStart"/>
+      <w:r>
+        <w:rPr>
+          <w:rStyle w:val="token"/>
+        </w:rPr>
+        <w:t>public</w:t>
+      </w:r>
+      <w:proofErr w:type="gramEnd"/>
+      <w:r>
+        <w:rPr>
+          <w:rStyle w:val="token"/>
+        </w:rPr>
+        <w:t xml:space="preserve"> class Course</w:t>
+      </w:r>
+      <w:r>
+        <w:rPr>
+          <w:rStyle w:val="HTML"/>
+        </w:rPr>
+        <w:t xml:space="preserve"> </w:t>
+      </w:r>
+      <w:r>
+        <w:rPr>
+          <w:rStyle w:val="token"/>
+        </w:rPr>
+        <w:t>{</w:t>
+      </w:r>
+    </w:p>
+    <w:p>
+      <w:pPr>
+        <w:pStyle w:val="HTML0"/>
+        <w:rPr>
+          <w:rStyle w:val="token"/>
+        </w:rPr>
+      </w:pPr>
+      <w:r>
+        <w:rPr>
+          <w:rStyle w:val="HTML"/>
+        </w:rPr>
+        <w:t xml:space="preserve">    </w:t>
+      </w:r>
+      <w:r>
+        <w:rPr>
+          <w:rStyle w:val="token"/>
+        </w:rPr>
+        <w:t>@Id</w:t>
+      </w:r>
+    </w:p>
+    <w:p>
+      <w:pPr>
+        <w:pStyle w:val="HTML0"/>
+        <w:rPr>
+          <w:rStyle w:val="token"/>
+        </w:rPr>
+      </w:pPr>
+      <w:r>
+        <w:rPr>
+          <w:rStyle w:val="token"/>
+        </w:rPr>
+        <w:t xml:space="preserve">    </w:t>
+      </w:r>
+      <w:proofErr w:type="gramStart"/>
+      <w:r>
+        <w:rPr>
+          <w:rStyle w:val="token"/>
+        </w:rPr>
+        <w:t>@</w:t>
+      </w:r>
+      <w:proofErr w:type="spellStart"/>
+      <w:r>
+        <w:rPr>
+          <w:rStyle w:val="token"/>
+        </w:rPr>
+        <w:t>GeneratedValue</w:t>
+      </w:r>
+      <w:proofErr w:type="spellEnd"/>
+      <w:r>
+        <w:rPr>
+          <w:rStyle w:val="token"/>
+        </w:rPr>
+        <w:t>(</w:t>
+      </w:r>
+      <w:proofErr w:type="gramEnd"/>
+      <w:r>
+        <w:rPr>
+          <w:rStyle w:val="token"/>
+        </w:rPr>
+        <w:t>generator = "</w:t>
+      </w:r>
+      <w:proofErr w:type="spellStart"/>
+      <w:r>
+        <w:rPr>
+          <w:rStyle w:val="token"/>
+        </w:rPr>
+        <w:t>idGenerator</w:t>
+      </w:r>
+      <w:proofErr w:type="spellEnd"/>
+      <w:r>
+        <w:rPr>
+          <w:rStyle w:val="token"/>
+        </w:rPr>
+        <w:t>")</w:t>
+      </w:r>
+    </w:p>
+    <w:p>
+      <w:pPr>
+        <w:pStyle w:val="HTML0"/>
+        <w:rPr>
+          <w:rStyle w:val="token"/>
+        </w:rPr>
+      </w:pPr>
+      <w:r>
+        <w:rPr>
+          <w:rStyle w:val="token"/>
+        </w:rPr>
+        <w:t xml:space="preserve">    </w:t>
+      </w:r>
+      <w:proofErr w:type="gramStart"/>
+      <w:r>
+        <w:rPr>
+          <w:rStyle w:val="token"/>
+        </w:rPr>
+        <w:t>@</w:t>
+      </w:r>
+      <w:proofErr w:type="spellStart"/>
+      <w:r>
+        <w:rPr>
+          <w:rStyle w:val="token"/>
+        </w:rPr>
+        <w:t>GenericGenerator</w:t>
+      </w:r>
+      <w:proofErr w:type="spellEnd"/>
+      <w:r>
+        <w:rPr>
+          <w:rStyle w:val="token"/>
+        </w:rPr>
+        <w:t>(</w:t>
+      </w:r>
+      <w:proofErr w:type="gramEnd"/>
+      <w:r>
+        <w:rPr>
+          <w:rStyle w:val="token"/>
+        </w:rPr>
+        <w:t>name = "</w:t>
+      </w:r>
+      <w:proofErr w:type="spellStart"/>
+      <w:r>
+        <w:rPr>
+          <w:rStyle w:val="token"/>
+        </w:rPr>
+        <w:t>idGenerator</w:t>
+      </w:r>
+      <w:proofErr w:type="spellEnd"/>
+      <w:r>
+        <w:rPr>
+          <w:rStyle w:val="token"/>
+        </w:rPr>
+        <w:t>", strategy = "</w:t>
+      </w:r>
+      <w:proofErr w:type="spellStart"/>
+      <w:r>
+        <w:rPr>
+          <w:rStyle w:val="token"/>
+        </w:rPr>
+        <w:t>uuid</w:t>
+      </w:r>
+      <w:proofErr w:type="spellEnd"/>
+      <w:r>
+        <w:rPr>
+          <w:rStyle w:val="token"/>
+        </w:rPr>
+        <w:t>")</w:t>
+      </w:r>
+    </w:p>
+    <w:p>
+      <w:pPr>
+        <w:pStyle w:val="HTML0"/>
+        <w:rPr>
+          <w:rStyle w:val="HTML"/>
+        </w:rPr>
+      </w:pPr>
+      <w:r>
+        <w:rPr>
+          <w:rStyle w:val="token"/>
+        </w:rPr>
+        <w:t xml:space="preserve">    </w:t>
+      </w:r>
+      <w:proofErr w:type="gramStart"/>
+      <w:r>
+        <w:rPr>
+          <w:rStyle w:val="token"/>
+        </w:rPr>
+        <w:t>private</w:t>
+      </w:r>
+      <w:proofErr w:type="gramEnd"/>
+      <w:r>
+        <w:rPr>
+          <w:rStyle w:val="token"/>
+        </w:rPr>
+        <w:t xml:space="preserve"> String id;</w:t>
+      </w:r>
+    </w:p>
+    <w:p>
+      <w:pPr>
+        <w:pStyle w:val="HTML0"/>
+        <w:rPr>
+          <w:rStyle w:val="HTML"/>
+        </w:rPr>
+      </w:pPr>
+      <w:r>
+        <w:rPr>
+          <w:rStyle w:val="HTML"/>
+        </w:rPr>
+        <w:t xml:space="preserve">    </w:t>
+      </w:r>
+      <w:proofErr w:type="gramStart"/>
+      <w:r>
+        <w:rPr>
+          <w:rStyle w:val="HTML"/>
+        </w:rPr>
+        <w:t>private</w:t>
+      </w:r>
+      <w:proofErr w:type="gramEnd"/>
+      <w:r>
+        <w:rPr>
+          <w:rStyle w:val="HTML"/>
+        </w:rPr>
+        <w:t xml:space="preserve"> String </w:t>
+      </w:r>
+      <w:proofErr w:type="spellStart"/>
+      <w:r>
+        <w:rPr>
+          <w:rStyle w:val="HTML"/>
+        </w:rPr>
+        <w:t>cName</w:t>
+      </w:r>
+      <w:proofErr w:type="spellEnd"/>
+      <w:r>
+        <w:rPr>
+          <w:rStyle w:val="token"/>
+        </w:rPr>
+        <w:t>;</w:t>
+      </w:r>
+    </w:p>
+    <w:p>
+      <w:pPr>
+        <w:pStyle w:val="HTML0"/>
+        <w:rPr>
+          <w:rStyle w:val="token"/>
+        </w:rPr>
+      </w:pPr>
+      <w:r>
+        <w:rPr>
+          <w:rStyle w:val="HTML"/>
+        </w:rPr>
+        <w:t xml:space="preserve">    </w:t>
+      </w:r>
+      <w:r>
+        <w:rPr>
+          <w:rStyle w:val="token"/>
+        </w:rPr>
+        <w:t>@ManyToMany(cascade=CascadeType.ALL,fetch=FetchType.LAZY,mappedBy="courses")</w:t>
+      </w:r>
+      <w:r>
+        <w:rPr>
+          <w:rStyle w:val="token"/>
           <w:rFonts w:hint="eastAsia"/>
         </w:rPr>
-      </w:pPr>
+        <w:t>/</w:t>
+      </w:r>
+      <w:r>
+        <w:rPr>
+          <w:rStyle w:val="token"/>
+          <w:rFonts w:hint="eastAsia"/>
+          <w:color w:val="FF0000"/>
+        </w:rPr>
+        <w:t>/mappedBy关系由courses来维护,正常的情况下是操作student实体</w:t>
+      </w:r>
+    </w:p>
+    <w:p>
+      <w:pPr>
+        <w:pStyle w:val="HTML0"/>
+        <w:rPr>
+          <w:rStyle w:val="HTML"/>
+        </w:rPr>
+      </w:pPr>
+      <w:r>
+        <w:rPr>
+          <w:rStyle w:val="token"/>
+        </w:rPr>
+        <w:t xml:space="preserve">    </w:t>
+      </w:r>
+      <w:proofErr w:type="gramStart"/>
+      <w:r>
+        <w:rPr>
+          <w:rStyle w:val="token"/>
+        </w:rPr>
+        <w:t>private</w:t>
+      </w:r>
+      <w:proofErr w:type="gramEnd"/>
+      <w:r>
+        <w:rPr>
+          <w:rStyle w:val="token"/>
+        </w:rPr>
+        <w:t xml:space="preserve"> Set&lt;Student&gt; students= new </w:t>
+      </w:r>
+      <w:proofErr w:type="spellStart"/>
+      <w:r>
+        <w:rPr>
+          <w:rStyle w:val="token"/>
+        </w:rPr>
+        <w:t>HashSet</w:t>
+      </w:r>
+      <w:proofErr w:type="spellEnd"/>
+      <w:r>
+        <w:rPr>
+          <w:rStyle w:val="token"/>
+        </w:rPr>
+        <w:t>&lt;&gt;();</w:t>
+      </w:r>
+    </w:p>
+    <w:p>
+      <w:pPr>
+        <w:pStyle w:val="HTML0"/>
+        <w:rPr>
+          <w:rStyle w:val="HTML"/>
+        </w:rPr>
+      </w:pPr>
+      <w:r>
+        <w:rPr>
+          <w:rStyle w:val="token"/>
+        </w:rPr>
+        <w:t>}</w:t>
+      </w:r>
+    </w:p>
+    <w:p>
+      <w:pPr>
+        <w:pStyle w:val="HTML0"/>
+        <w:rPr>
+          <w:rStyle w:val="HTML"/>
+        </w:rPr>
+      </w:pPr>
+    </w:p>
+    <w:p>
+      <w:pPr>
+        <w:pStyle w:val="4"/>
+      </w:pPr>
+      <w:r>
+        <w:t>@</w:t>
+      </w:r>
+      <w:proofErr w:type="spellStart"/>
+      <w:r>
+        <w:t>ManyToMany</w:t>
+      </w:r>
+      <w:proofErr w:type="spellEnd"/>
+      <w:r>
+        <w:t>注解说明：</w:t>
+      </w:r>
       <w:bookmarkStart w:id="0" w:name="_GoBack"/>
       <w:bookmarkEnd w:id="0"/>
     </w:p>
+    <w:p>
+      <w:pPr>
+        <w:pStyle w:val="a5"/>
+      </w:pPr>
+      <w:r>
+        <w:t>如代码所示，在两个实体中，我们都使用了@</w:t>
+      </w:r>
+      <w:proofErr w:type="spellStart"/>
+      <w:r>
+        <w:t>ManyToMany</w:t>
+      </w:r>
+      <w:proofErr w:type="spellEnd"/>
+      <w:r>
+        <w:t>这一注解。</w:t>
+      </w:r>
+      <w:r>
+        <w:br/>
+        <w:t>这一注解表明，当前实体为多对多关系的其中一端。</w:t>
+      </w:r>
+    </w:p>
+    <w:p>
+      <w:pPr>
+        <w:pStyle w:val="a5"/>
+      </w:pPr>
+      <w:r>
+        <w:t>注解可以在Collection、Set、List、Map上使用，我们可以根据业务需要选择。</w:t>
+      </w:r>
+      <w:r>
+        <w:br/>
+        <w:t>Collection类是Set和List的父类，在未确定使用Set或List时可使用；</w:t>
+      </w:r>
+      <w:r>
+        <w:br/>
+        <w:t>Set集合中对象不能重复，并且是无序的;</w:t>
+      </w:r>
+      <w:r>
+        <w:br/>
+        <w:t>List集合中的对象可以有重复，并且可以有排序；</w:t>
+      </w:r>
+      <w:r>
+        <w:br/>
+        <w:t>Map集合是带有key和value值的集合。</w:t>
+      </w:r>
+    </w:p>
+    <w:p>
+      <w:pPr>
+        <w:pStyle w:val="a5"/>
+      </w:pPr>
+      <w:r>
+        <w:t>同时，我们声明的集合需要进行初始化。</w:t>
+      </w:r>
+      <w:r>
+        <w:br/>
+        <w:t>如Collection可以初始化为</w:t>
+      </w:r>
+      <w:proofErr w:type="spellStart"/>
+      <w:r>
+        <w:t>ArrayList</w:t>
+      </w:r>
+      <w:proofErr w:type="spellEnd"/>
+      <w:r>
+        <w:t>或</w:t>
+      </w:r>
+      <w:proofErr w:type="spellStart"/>
+      <w:r>
+        <w:t>HashSet</w:t>
+      </w:r>
+      <w:proofErr w:type="spellEnd"/>
+      <w:r>
+        <w:t>；</w:t>
+      </w:r>
+      <w:r>
+        <w:br/>
+        <w:t>Set可以初始化为</w:t>
+      </w:r>
+      <w:proofErr w:type="spellStart"/>
+      <w:r>
+        <w:t>HashSet</w:t>
+      </w:r>
+      <w:proofErr w:type="spellEnd"/>
+      <w:r>
+        <w:t>；</w:t>
+      </w:r>
+      <w:r>
+        <w:br/>
+        <w:t>List可以初始化为</w:t>
+      </w:r>
+      <w:proofErr w:type="spellStart"/>
+      <w:r>
+        <w:t>ArrayList</w:t>
+      </w:r>
+      <w:proofErr w:type="spellEnd"/>
+      <w:r>
+        <w:t>；</w:t>
+      </w:r>
+      <w:r>
+        <w:br/>
+        <w:t>Map可以初始化为</w:t>
+      </w:r>
+      <w:proofErr w:type="spellStart"/>
+      <w:r>
+        <w:t>HashMap</w:t>
+      </w:r>
+      <w:proofErr w:type="spellEnd"/>
+      <w:r>
+        <w:t>。</w:t>
+      </w:r>
+    </w:p>
+    <w:p>
+      <w:pPr>
+        <w:pStyle w:val="a5"/>
+      </w:pPr>
+      <w:r>
+        <w:lastRenderedPageBreak/>
+        <w:t>在注解中，我们可以设置cascade（级联关系），fetch（加载策略）,</w:t>
+      </w:r>
+      <w:proofErr w:type="spellStart"/>
+      <w:r>
+        <w:t>mappedBy</w:t>
+      </w:r>
+      <w:proofErr w:type="spellEnd"/>
+      <w:r>
+        <w:t>（声明关系的维护方）等属性。</w:t>
+      </w:r>
+      <w:r>
+        <w:br/>
+        <w:t>关于级联关系可以在我的这篇文章中了解：</w:t>
+      </w:r>
+      <w:hyperlink r:id="rId8" w:tgtFrame="_blank" w:history="1">
+        <w:r>
+          <w:rPr>
+            <w:rStyle w:val="a6"/>
+          </w:rPr>
+          <w:t xml:space="preserve"> ==</w:t>
+        </w:r>
+        <w:proofErr w:type="gramStart"/>
+        <w:r>
+          <w:rPr>
+            <w:rStyle w:val="a6"/>
+          </w:rPr>
+          <w:t>》戳这里</w:t>
+        </w:r>
+        <w:proofErr w:type="gramEnd"/>
+      </w:hyperlink>
+      <w:r>
+        <w:br/>
+        <w:t>我们简要介绍一下</w:t>
+      </w:r>
+      <w:proofErr w:type="spellStart"/>
+      <w:r>
+        <w:t>mappedBy</w:t>
+      </w:r>
+      <w:proofErr w:type="spellEnd"/>
+      <w:r>
+        <w:t>。</w:t>
+      </w:r>
+    </w:p>
+    <w:p>
+      <w:pPr>
+        <w:pStyle w:val="a5"/>
+      </w:pPr>
+      <w:proofErr w:type="spellStart"/>
+      <w:r>
+        <w:t>mappedBy</w:t>
+      </w:r>
+      <w:proofErr w:type="spellEnd"/>
+      <w:r>
+        <w:t>声明于关系的被维护方，声明的值为关系的维护方的关系对象属性名。</w:t>
+      </w:r>
+      <w:r>
+        <w:br/>
+        <w:t>在实例中，</w:t>
+      </w:r>
+      <w:proofErr w:type="spellStart"/>
+      <w:r>
+        <w:t>mappedBy</w:t>
+      </w:r>
+      <w:proofErr w:type="spellEnd"/>
+      <w:r>
+        <w:t>被声明于Course类中，其值为Student类中的Set对象"courses"。即，Student为关系维护方，Course为被维护方。</w:t>
+      </w:r>
+    </w:p>
+    <w:p>
+      <w:pPr>
+        <w:pStyle w:val="a5"/>
+      </w:pPr>
+      <w:r>
+        <w:t>但是在实际操作中，我发现其实被维护方于维护方的概念并不那么重要。</w:t>
+      </w:r>
+      <w:r>
+        <w:rPr>
+          <w:rStyle w:val="a7"/>
+          <w:b/>
+          <w:bCs/>
+        </w:rPr>
+        <w:t>被维护方也可以对双方关系进行维护。</w:t>
+      </w:r>
+      <w:r>
+        <w:t>下面通过一组测试用例来进行说明。</w:t>
+      </w:r>
+      <w:r>
+        <w:br/>
+        <w:t>(关于</w:t>
+      </w:r>
+      <w:proofErr w:type="spellStart"/>
+      <w:r>
+        <w:t>mappedBy</w:t>
+      </w:r>
+      <w:proofErr w:type="spellEnd"/>
+      <w:r>
+        <w:t>,我又更新了一篇补遗,建议阅读。阅读时间3分钟</w:t>
+      </w:r>
+      <w:r>
+        <w:fldChar w:fldCharType="begin"/>
+      </w:r>
+      <w:r>
+        <w:instrText xml:space="preserve"> HYPERLINK "https://www.jianshu.com/p/0ffb8ef64760" \t "_blank" </w:instrText>
+      </w:r>
+      <w:r>
+        <w:fldChar w:fldCharType="separate"/>
+      </w:r>
+      <w:r>
+        <w:rPr>
+          <w:rStyle w:val="a6"/>
+        </w:rPr>
+        <w:t xml:space="preserve"> ==</w:t>
+      </w:r>
+      <w:proofErr w:type="gramStart"/>
+      <w:r>
+        <w:rPr>
+          <w:rStyle w:val="a6"/>
+        </w:rPr>
+        <w:t>》戳这里</w:t>
+      </w:r>
+      <w:proofErr w:type="gramEnd"/>
+      <w:r>
+        <w:fldChar w:fldCharType="end"/>
+      </w:r>
+      <w:r>
+        <w:t>)</w:t>
+      </w:r>
+      <w:r>
+        <w:br/>
+      </w:r>
+      <w:r>
+        <w:rPr>
+          <w:rStyle w:val="HTML"/>
+        </w:rPr>
+        <w:t>测试用例</w:t>
+      </w:r>
+    </w:p>
+    <w:p>
+      <w:pPr>
+        <w:pStyle w:val="HTML0"/>
+        <w:rPr>
+          <w:rStyle w:val="token"/>
+        </w:rPr>
+      </w:pPr>
+      <w:r>
+        <w:rPr>
+          <w:rStyle w:val="HTML"/>
+        </w:rPr>
+        <w:t xml:space="preserve">    </w:t>
+      </w:r>
+      <w:r>
+        <w:rPr>
+          <w:rStyle w:val="token"/>
+        </w:rPr>
+        <w:t>/**</w:t>
+      </w:r>
+    </w:p>
+    <w:p>
+      <w:pPr>
+        <w:pStyle w:val="HTML0"/>
+        <w:rPr>
+          <w:rStyle w:val="token"/>
+        </w:rPr>
+      </w:pPr>
+      <w:r>
+        <w:rPr>
+          <w:rStyle w:val="token"/>
+        </w:rPr>
+        <w:t xml:space="preserve">     * 仅将被维护</w:t>
+      </w:r>
+      <w:proofErr w:type="gramStart"/>
+      <w:r>
+        <w:rPr>
+          <w:rStyle w:val="token"/>
+        </w:rPr>
+        <w:t>方对象添加进维护方对象</w:t>
+      </w:r>
+      <w:proofErr w:type="gramEnd"/>
+      <w:r>
+        <w:rPr>
+          <w:rStyle w:val="token"/>
+        </w:rPr>
+        <w:t>Set中</w:t>
+      </w:r>
+    </w:p>
+    <w:p>
+      <w:pPr>
+        <w:pStyle w:val="HTML0"/>
+        <w:rPr>
+          <w:rStyle w:val="token"/>
+        </w:rPr>
+      </w:pPr>
+      <w:r>
+        <w:rPr>
+          <w:rStyle w:val="token"/>
+        </w:rPr>
+        <w:t xml:space="preserve">     * 保存维护方对象</w:t>
+      </w:r>
+    </w:p>
+    <w:p>
+      <w:pPr>
+        <w:pStyle w:val="HTML0"/>
+        <w:rPr>
+          <w:rStyle w:val="HTML"/>
+        </w:rPr>
+      </w:pPr>
+      <w:r>
+        <w:rPr>
+          <w:rStyle w:val="token"/>
+        </w:rPr>
+        <w:t xml:space="preserve">     */</w:t>
+      </w:r>
+    </w:p>
+    <w:p>
+      <w:pPr>
+        <w:pStyle w:val="HTML0"/>
+        <w:rPr>
+          <w:rStyle w:val="HTML"/>
+        </w:rPr>
+      </w:pPr>
+      <w:r>
+        <w:rPr>
+          <w:rStyle w:val="HTML"/>
+        </w:rPr>
+        <w:t xml:space="preserve">    @Test</w:t>
+      </w:r>
+    </w:p>
+    <w:p>
+      <w:pPr>
+        <w:pStyle w:val="HTML0"/>
+        <w:rPr>
+          <w:rStyle w:val="HTML"/>
+        </w:rPr>
+      </w:pPr>
+      <w:r>
+        <w:rPr>
+          <w:rStyle w:val="HTML"/>
+        </w:rPr>
+        <w:t xml:space="preserve">    </w:t>
+      </w:r>
+      <w:r>
+        <w:rPr>
+          <w:rStyle w:val="token"/>
+        </w:rPr>
+        <w:t>public</w:t>
+      </w:r>
+      <w:r>
+        <w:rPr>
+          <w:rStyle w:val="HTML"/>
+        </w:rPr>
+        <w:t xml:space="preserve"> </w:t>
+      </w:r>
+      <w:r>
+        <w:rPr>
+          <w:rStyle w:val="token"/>
+        </w:rPr>
+        <w:t>void</w:t>
+      </w:r>
+      <w:r>
+        <w:rPr>
+          <w:rStyle w:val="HTML"/>
+        </w:rPr>
+        <w:t xml:space="preserve"> </w:t>
+      </w:r>
+      <w:r>
+        <w:rPr>
+          <w:rStyle w:val="token"/>
+        </w:rPr>
+        <w:t>多对多插入1()</w:t>
+      </w:r>
+      <w:r>
+        <w:rPr>
+          <w:rStyle w:val="HTML"/>
+        </w:rPr>
+        <w:t xml:space="preserve"> </w:t>
+      </w:r>
+      <w:r>
+        <w:rPr>
+          <w:rStyle w:val="token"/>
+        </w:rPr>
+        <w:t>{</w:t>
+      </w:r>
+    </w:p>
+    <w:p>
+      <w:pPr>
+        <w:pStyle w:val="HTML0"/>
+        <w:rPr>
+          <w:rStyle w:val="HTML"/>
+        </w:rPr>
+      </w:pPr>
+      <w:r>
+        <w:rPr>
+          <w:rStyle w:val="HTML"/>
+        </w:rPr>
+        <w:t xml:space="preserve">        Student s </w:t>
+      </w:r>
+      <w:r>
+        <w:rPr>
+          <w:rStyle w:val="token"/>
+        </w:rPr>
+        <w:t>=</w:t>
+      </w:r>
+      <w:r>
+        <w:rPr>
+          <w:rStyle w:val="HTML"/>
+        </w:rPr>
+        <w:t xml:space="preserve"> </w:t>
+      </w:r>
+      <w:r>
+        <w:rPr>
+          <w:rStyle w:val="token"/>
+        </w:rPr>
+        <w:t>new</w:t>
+      </w:r>
+      <w:r>
+        <w:rPr>
+          <w:rStyle w:val="HTML"/>
+        </w:rPr>
+        <w:t xml:space="preserve"> </w:t>
+      </w:r>
+      <w:proofErr w:type="gramStart"/>
+      <w:r>
+        <w:rPr>
+          <w:rStyle w:val="token"/>
+        </w:rPr>
+        <w:t>Student(</w:t>
+      </w:r>
+      <w:proofErr w:type="gramEnd"/>
+      <w:r>
+        <w:rPr>
+          <w:rStyle w:val="token"/>
+        </w:rPr>
+        <w:t>);</w:t>
+      </w:r>
+    </w:p>
+    <w:p>
+      <w:pPr>
+        <w:pStyle w:val="HTML0"/>
+        <w:rPr>
+          <w:rStyle w:val="HTML"/>
+        </w:rPr>
+      </w:pPr>
+      <w:r>
+        <w:rPr>
+          <w:rStyle w:val="HTML"/>
+        </w:rPr>
+        <w:t xml:space="preserve">        </w:t>
+      </w:r>
+      <w:proofErr w:type="spellStart"/>
+      <w:r>
+        <w:rPr>
+          <w:rStyle w:val="HTML"/>
+        </w:rPr>
+        <w:t>s</w:t>
+      </w:r>
+      <w:r>
+        <w:rPr>
+          <w:rStyle w:val="token"/>
+        </w:rPr>
+        <w:t>.setSName</w:t>
+      </w:r>
+      <w:proofErr w:type="spellEnd"/>
+      <w:r>
+        <w:rPr>
+          <w:rStyle w:val="token"/>
+        </w:rPr>
+        <w:t>("二狗");</w:t>
+      </w:r>
+    </w:p>
+    <w:p>
+      <w:pPr>
+        <w:pStyle w:val="HTML0"/>
+        <w:rPr>
+          <w:rStyle w:val="HTML"/>
+        </w:rPr>
+      </w:pPr>
+      <w:r>
+        <w:rPr>
+          <w:rStyle w:val="HTML"/>
+        </w:rPr>
+        <w:t xml:space="preserve">        Course c </w:t>
+      </w:r>
+      <w:r>
+        <w:rPr>
+          <w:rStyle w:val="token"/>
+        </w:rPr>
+        <w:t>=</w:t>
+      </w:r>
+      <w:r>
+        <w:rPr>
+          <w:rStyle w:val="HTML"/>
+        </w:rPr>
+        <w:t xml:space="preserve"> </w:t>
+      </w:r>
+      <w:r>
+        <w:rPr>
+          <w:rStyle w:val="token"/>
+        </w:rPr>
+        <w:t>new</w:t>
+      </w:r>
+      <w:r>
+        <w:rPr>
+          <w:rStyle w:val="HTML"/>
+        </w:rPr>
+        <w:t xml:space="preserve"> </w:t>
+      </w:r>
+      <w:proofErr w:type="gramStart"/>
+      <w:r>
+        <w:rPr>
+          <w:rStyle w:val="token"/>
+        </w:rPr>
+        <w:t>Course(</w:t>
+      </w:r>
+      <w:proofErr w:type="gramEnd"/>
+      <w:r>
+        <w:rPr>
+          <w:rStyle w:val="token"/>
+        </w:rPr>
+        <w:t>);</w:t>
+      </w:r>
+    </w:p>
+    <w:p>
+      <w:pPr>
+        <w:pStyle w:val="HTML0"/>
+        <w:rPr>
+          <w:rStyle w:val="HTML"/>
+        </w:rPr>
+      </w:pPr>
+      <w:r>
+        <w:rPr>
+          <w:rStyle w:val="HTML"/>
+        </w:rPr>
+        <w:t xml:space="preserve">        </w:t>
+      </w:r>
+      <w:proofErr w:type="spellStart"/>
+      <w:r>
+        <w:rPr>
+          <w:rStyle w:val="HTML"/>
+        </w:rPr>
+        <w:t>c</w:t>
+      </w:r>
+      <w:r>
+        <w:rPr>
+          <w:rStyle w:val="token"/>
+        </w:rPr>
+        <w:t>.setCName</w:t>
+      </w:r>
+      <w:proofErr w:type="spellEnd"/>
+      <w:r>
+        <w:rPr>
+          <w:rStyle w:val="token"/>
+        </w:rPr>
+        <w:t>("语文");</w:t>
+      </w:r>
+    </w:p>
+    <w:p>
+      <w:pPr>
+        <w:pStyle w:val="HTML0"/>
+        <w:rPr>
+          <w:rStyle w:val="HTML"/>
+        </w:rPr>
+      </w:pPr>
+      <w:r>
+        <w:rPr>
+          <w:rStyle w:val="HTML"/>
+        </w:rPr>
+        <w:t xml:space="preserve">        </w:t>
+      </w:r>
+      <w:proofErr w:type="spellStart"/>
+      <w:proofErr w:type="gramStart"/>
+      <w:r>
+        <w:rPr>
+          <w:rStyle w:val="HTML"/>
+        </w:rPr>
+        <w:t>s</w:t>
+      </w:r>
+      <w:r>
+        <w:rPr>
+          <w:rStyle w:val="token"/>
+        </w:rPr>
+        <w:t>.getCourses</w:t>
+      </w:r>
+      <w:proofErr w:type="spellEnd"/>
+      <w:r>
+        <w:rPr>
+          <w:rStyle w:val="token"/>
+        </w:rPr>
+        <w:t>(</w:t>
+      </w:r>
+      <w:proofErr w:type="gramEnd"/>
+      <w:r>
+        <w:rPr>
+          <w:rStyle w:val="token"/>
+        </w:rPr>
+        <w:t>).add(</w:t>
+      </w:r>
+      <w:r>
+        <w:rPr>
+          <w:rStyle w:val="HTML"/>
+        </w:rPr>
+        <w:t>c</w:t>
+      </w:r>
+      <w:r>
+        <w:rPr>
+          <w:rStyle w:val="token"/>
+        </w:rPr>
+        <w:t>);</w:t>
+      </w:r>
+    </w:p>
+    <w:p>
+      <w:pPr>
+        <w:pStyle w:val="HTML0"/>
+        <w:rPr>
+          <w:rStyle w:val="HTML"/>
+        </w:rPr>
+      </w:pPr>
+      <w:r>
+        <w:rPr>
+          <w:rStyle w:val="HTML"/>
+        </w:rPr>
+        <w:t xml:space="preserve">        </w:t>
+      </w:r>
+      <w:proofErr w:type="spellStart"/>
+      <w:proofErr w:type="gramStart"/>
+      <w:r>
+        <w:rPr>
+          <w:rStyle w:val="HTML"/>
+        </w:rPr>
+        <w:t>studentService</w:t>
+      </w:r>
+      <w:r>
+        <w:rPr>
+          <w:rStyle w:val="token"/>
+        </w:rPr>
+        <w:t>.save</w:t>
+      </w:r>
+      <w:proofErr w:type="spellEnd"/>
+      <w:r>
+        <w:rPr>
+          <w:rStyle w:val="token"/>
+        </w:rPr>
+        <w:t>(</w:t>
+      </w:r>
+      <w:r>
+        <w:rPr>
+          <w:rStyle w:val="HTML"/>
+        </w:rPr>
+        <w:t>s</w:t>
+      </w:r>
+      <w:r>
+        <w:rPr>
+          <w:rStyle w:val="token"/>
+        </w:rPr>
+        <w:t>)</w:t>
+      </w:r>
+      <w:proofErr w:type="gramEnd"/>
+      <w:r>
+        <w:rPr>
+          <w:rStyle w:val="token"/>
+        </w:rPr>
+        <w:t>;</w:t>
+      </w:r>
+    </w:p>
+    <w:p>
+      <w:pPr>
+        <w:pStyle w:val="HTML0"/>
+        <w:rPr>
+          <w:rStyle w:val="HTML"/>
+        </w:rPr>
+      </w:pPr>
+      <w:r>
+        <w:rPr>
+          <w:rStyle w:val="HTML"/>
+        </w:rPr>
+        <w:t xml:space="preserve">    </w:t>
+      </w:r>
+      <w:r>
+        <w:rPr>
+          <w:rStyle w:val="token"/>
+        </w:rPr>
+        <w:t>}</w:t>
+      </w:r>
+    </w:p>
+    <w:p>
+      <w:pPr>
+        <w:pStyle w:val="HTML0"/>
+        <w:rPr>
+          <w:rStyle w:val="HTML"/>
+        </w:rPr>
+      </w:pPr>
+      <w:r>
+        <w:rPr>
+          <w:rStyle w:val="HTML"/>
+        </w:rPr>
+        <w:t xml:space="preserve">    </w:t>
+      </w:r>
+    </w:p>
+    <w:p>
+      <w:pPr>
+        <w:pStyle w:val="HTML0"/>
+        <w:rPr>
+          <w:rStyle w:val="token"/>
+        </w:rPr>
+      </w:pPr>
+      <w:r>
+        <w:rPr>
+          <w:rStyle w:val="HTML"/>
+        </w:rPr>
+        <w:t xml:space="preserve">    </w:t>
+      </w:r>
+      <w:r>
+        <w:rPr>
+          <w:rStyle w:val="token"/>
+        </w:rPr>
+        <w:t>/**</w:t>
+      </w:r>
+    </w:p>
+    <w:p>
+      <w:pPr>
+        <w:pStyle w:val="HTML0"/>
+        <w:rPr>
+          <w:rStyle w:val="token"/>
+        </w:rPr>
+      </w:pPr>
+      <w:r>
+        <w:rPr>
+          <w:rStyle w:val="token"/>
+        </w:rPr>
+        <w:t xml:space="preserve">     * 仅将维护</w:t>
+      </w:r>
+      <w:proofErr w:type="gramStart"/>
+      <w:r>
+        <w:rPr>
+          <w:rStyle w:val="token"/>
+        </w:rPr>
+        <w:t>方对象添加进被维护方对象</w:t>
+      </w:r>
+      <w:proofErr w:type="gramEnd"/>
+      <w:r>
+        <w:rPr>
+          <w:rStyle w:val="token"/>
+        </w:rPr>
+        <w:t>Set中</w:t>
+      </w:r>
+    </w:p>
+    <w:p>
+      <w:pPr>
+        <w:pStyle w:val="HTML0"/>
+        <w:rPr>
+          <w:rStyle w:val="token"/>
+        </w:rPr>
+      </w:pPr>
+      <w:r>
+        <w:rPr>
+          <w:rStyle w:val="token"/>
+        </w:rPr>
+        <w:t xml:space="preserve">     * 保存被维护方对象</w:t>
+      </w:r>
+    </w:p>
+    <w:p>
+      <w:pPr>
+        <w:pStyle w:val="HTML0"/>
+        <w:rPr>
+          <w:rStyle w:val="HTML"/>
+        </w:rPr>
+      </w:pPr>
+      <w:r>
+        <w:rPr>
+          <w:rStyle w:val="token"/>
+        </w:rPr>
+        <w:t xml:space="preserve">     */</w:t>
+      </w:r>
+    </w:p>
+    <w:p>
+      <w:pPr>
+        <w:pStyle w:val="HTML0"/>
+        <w:rPr>
+          <w:rStyle w:val="HTML"/>
+        </w:rPr>
+      </w:pPr>
+      <w:r>
+        <w:rPr>
+          <w:rStyle w:val="HTML"/>
+        </w:rPr>
+        <w:t xml:space="preserve">    @Test</w:t>
+      </w:r>
+    </w:p>
+    <w:p>
+      <w:pPr>
+        <w:pStyle w:val="HTML0"/>
+        <w:rPr>
+          <w:rStyle w:val="HTML"/>
+        </w:rPr>
+      </w:pPr>
+      <w:r>
+        <w:rPr>
+          <w:rStyle w:val="HTML"/>
+        </w:rPr>
+        <w:t xml:space="preserve">    </w:t>
+      </w:r>
+      <w:r>
+        <w:rPr>
+          <w:rStyle w:val="token"/>
+        </w:rPr>
+        <w:t>public</w:t>
+      </w:r>
+      <w:r>
+        <w:rPr>
+          <w:rStyle w:val="HTML"/>
+        </w:rPr>
+        <w:t xml:space="preserve"> </w:t>
+      </w:r>
+      <w:r>
+        <w:rPr>
+          <w:rStyle w:val="token"/>
+        </w:rPr>
+        <w:t>void</w:t>
+      </w:r>
+      <w:r>
+        <w:rPr>
+          <w:rStyle w:val="HTML"/>
+        </w:rPr>
+        <w:t xml:space="preserve"> </w:t>
+      </w:r>
+      <w:r>
+        <w:rPr>
+          <w:rStyle w:val="token"/>
+        </w:rPr>
+        <w:t>多对多插入2()</w:t>
+      </w:r>
+      <w:r>
+        <w:rPr>
+          <w:rStyle w:val="HTML"/>
+        </w:rPr>
+        <w:t xml:space="preserve"> </w:t>
+      </w:r>
+      <w:r>
+        <w:rPr>
+          <w:rStyle w:val="token"/>
+        </w:rPr>
+        <w:t>{</w:t>
+      </w:r>
+    </w:p>
+    <w:p>
+      <w:pPr>
+        <w:pStyle w:val="HTML0"/>
+        <w:rPr>
+          <w:rStyle w:val="HTML"/>
+        </w:rPr>
+      </w:pPr>
+      <w:r>
+        <w:rPr>
+          <w:rStyle w:val="HTML"/>
+        </w:rPr>
+        <w:t xml:space="preserve">        Student s </w:t>
+      </w:r>
+      <w:r>
+        <w:rPr>
+          <w:rStyle w:val="token"/>
+        </w:rPr>
+        <w:t>=</w:t>
+      </w:r>
+      <w:r>
+        <w:rPr>
+          <w:rStyle w:val="HTML"/>
+        </w:rPr>
+        <w:t xml:space="preserve"> </w:t>
+      </w:r>
+      <w:r>
+        <w:rPr>
+          <w:rStyle w:val="token"/>
+        </w:rPr>
+        <w:t>new</w:t>
+      </w:r>
+      <w:r>
+        <w:rPr>
+          <w:rStyle w:val="HTML"/>
+        </w:rPr>
+        <w:t xml:space="preserve"> </w:t>
+      </w:r>
+      <w:proofErr w:type="gramStart"/>
+      <w:r>
+        <w:rPr>
+          <w:rStyle w:val="token"/>
+        </w:rPr>
+        <w:t>Student(</w:t>
+      </w:r>
+      <w:proofErr w:type="gramEnd"/>
+      <w:r>
+        <w:rPr>
+          <w:rStyle w:val="token"/>
+        </w:rPr>
+        <w:t>);</w:t>
+      </w:r>
+    </w:p>
+    <w:p>
+      <w:pPr>
+        <w:pStyle w:val="HTML0"/>
+        <w:rPr>
+          <w:rStyle w:val="HTML"/>
+        </w:rPr>
+      </w:pPr>
+      <w:r>
+        <w:rPr>
+          <w:rStyle w:val="HTML"/>
+        </w:rPr>
+        <w:t xml:space="preserve">        </w:t>
+      </w:r>
+      <w:proofErr w:type="spellStart"/>
+      <w:r>
+        <w:rPr>
+          <w:rStyle w:val="HTML"/>
+        </w:rPr>
+        <w:t>s</w:t>
+      </w:r>
+      <w:r>
+        <w:rPr>
+          <w:rStyle w:val="token"/>
+        </w:rPr>
+        <w:t>.setSName</w:t>
+      </w:r>
+      <w:proofErr w:type="spellEnd"/>
+      <w:r>
+        <w:rPr>
+          <w:rStyle w:val="token"/>
+        </w:rPr>
+        <w:t>("三汪");</w:t>
+      </w:r>
+    </w:p>
+    <w:p>
+      <w:pPr>
+        <w:pStyle w:val="HTML0"/>
+        <w:rPr>
+          <w:rStyle w:val="HTML"/>
+        </w:rPr>
+      </w:pPr>
+      <w:r>
+        <w:rPr>
+          <w:rStyle w:val="HTML"/>
+        </w:rPr>
+        <w:t xml:space="preserve">        Course c </w:t>
+      </w:r>
+      <w:r>
+        <w:rPr>
+          <w:rStyle w:val="token"/>
+        </w:rPr>
+        <w:t>=</w:t>
+      </w:r>
+      <w:r>
+        <w:rPr>
+          <w:rStyle w:val="HTML"/>
+        </w:rPr>
+        <w:t xml:space="preserve"> </w:t>
+      </w:r>
+      <w:r>
+        <w:rPr>
+          <w:rStyle w:val="token"/>
+        </w:rPr>
+        <w:t>new</w:t>
+      </w:r>
+      <w:r>
+        <w:rPr>
+          <w:rStyle w:val="HTML"/>
+        </w:rPr>
+        <w:t xml:space="preserve"> </w:t>
+      </w:r>
+      <w:proofErr w:type="gramStart"/>
+      <w:r>
+        <w:rPr>
+          <w:rStyle w:val="token"/>
+        </w:rPr>
+        <w:t>Course(</w:t>
+      </w:r>
+      <w:proofErr w:type="gramEnd"/>
+      <w:r>
+        <w:rPr>
+          <w:rStyle w:val="token"/>
+        </w:rPr>
+        <w:t>);</w:t>
+      </w:r>
+    </w:p>
+    <w:p>
+      <w:pPr>
+        <w:pStyle w:val="HTML0"/>
+        <w:rPr>
+          <w:rStyle w:val="HTML"/>
+        </w:rPr>
+      </w:pPr>
+      <w:r>
+        <w:rPr>
+          <w:rStyle w:val="HTML"/>
+        </w:rPr>
+        <w:t xml:space="preserve">        </w:t>
+      </w:r>
+      <w:proofErr w:type="spellStart"/>
+      <w:r>
+        <w:rPr>
+          <w:rStyle w:val="HTML"/>
+        </w:rPr>
+        <w:t>c</w:t>
+      </w:r>
+      <w:r>
+        <w:rPr>
+          <w:rStyle w:val="token"/>
+        </w:rPr>
+        <w:t>.setCName</w:t>
+      </w:r>
+      <w:proofErr w:type="spellEnd"/>
+      <w:r>
+        <w:rPr>
+          <w:rStyle w:val="token"/>
+        </w:rPr>
+        <w:t>("英语");</w:t>
+      </w:r>
+    </w:p>
+    <w:p>
+      <w:pPr>
+        <w:pStyle w:val="HTML0"/>
+        <w:rPr>
+          <w:rStyle w:val="HTML"/>
+        </w:rPr>
+      </w:pPr>
+      <w:r>
+        <w:rPr>
+          <w:rStyle w:val="HTML"/>
+        </w:rPr>
+        <w:t xml:space="preserve">        </w:t>
+      </w:r>
+      <w:proofErr w:type="spellStart"/>
+      <w:proofErr w:type="gramStart"/>
+      <w:r>
+        <w:rPr>
+          <w:rStyle w:val="HTML"/>
+        </w:rPr>
+        <w:t>c</w:t>
+      </w:r>
+      <w:r>
+        <w:rPr>
+          <w:rStyle w:val="token"/>
+        </w:rPr>
+        <w:t>.getStudents</w:t>
+      </w:r>
+      <w:proofErr w:type="spellEnd"/>
+      <w:r>
+        <w:rPr>
+          <w:rStyle w:val="token"/>
+        </w:rPr>
+        <w:t>(</w:t>
+      </w:r>
+      <w:proofErr w:type="gramEnd"/>
+      <w:r>
+        <w:rPr>
+          <w:rStyle w:val="token"/>
+        </w:rPr>
+        <w:t>).add(</w:t>
+      </w:r>
+      <w:r>
+        <w:rPr>
+          <w:rStyle w:val="HTML"/>
+        </w:rPr>
+        <w:t>s</w:t>
+      </w:r>
+      <w:r>
+        <w:rPr>
+          <w:rStyle w:val="token"/>
+        </w:rPr>
+        <w:t>);</w:t>
+      </w:r>
+    </w:p>
+    <w:p>
+      <w:pPr>
+        <w:pStyle w:val="HTML0"/>
+        <w:rPr>
+          <w:rStyle w:val="HTML"/>
+        </w:rPr>
+      </w:pPr>
+      <w:r>
+        <w:rPr>
+          <w:rStyle w:val="HTML"/>
+        </w:rPr>
+        <w:t xml:space="preserve">        </w:t>
+      </w:r>
+      <w:proofErr w:type="spellStart"/>
+      <w:r>
+        <w:rPr>
+          <w:rStyle w:val="HTML"/>
+        </w:rPr>
+        <w:t>courseService</w:t>
+      </w:r>
+      <w:r>
+        <w:rPr>
+          <w:rStyle w:val="token"/>
+        </w:rPr>
+        <w:t>.save</w:t>
+      </w:r>
+      <w:proofErr w:type="spellEnd"/>
+      <w:r>
+        <w:rPr>
+          <w:rStyle w:val="token"/>
+        </w:rPr>
+        <w:t>(</w:t>
+      </w:r>
+      <w:r>
+        <w:rPr>
+          <w:rStyle w:val="HTML"/>
+        </w:rPr>
+        <w:t>c</w:t>
+      </w:r>
+      <w:r>
+        <w:rPr>
+          <w:rStyle w:val="token"/>
+        </w:rPr>
+        <w:t>);</w:t>
+      </w:r>
+    </w:p>
+    <w:p>
+      <w:pPr>
+        <w:pStyle w:val="HTML0"/>
+        <w:rPr>
+          <w:rStyle w:val="HTML"/>
+        </w:rPr>
+      </w:pPr>
+      <w:r>
+        <w:rPr>
+          <w:rStyle w:val="HTML"/>
+        </w:rPr>
+        <w:t xml:space="preserve">    </w:t>
+      </w:r>
+      <w:r>
+        <w:rPr>
+          <w:rStyle w:val="token"/>
+        </w:rPr>
+        <w:t>}</w:t>
+      </w:r>
+    </w:p>
+    <w:p>
+      <w:pPr>
+        <w:pStyle w:val="HTML0"/>
+        <w:rPr>
+          <w:rStyle w:val="HTML"/>
+        </w:rPr>
+      </w:pPr>
+      <w:r>
+        <w:rPr>
+          <w:rStyle w:val="HTML"/>
+        </w:rPr>
+        <w:t xml:space="preserve">    </w:t>
+      </w:r>
+    </w:p>
+    <w:p>
+      <w:pPr>
+        <w:pStyle w:val="HTML0"/>
+        <w:rPr>
+          <w:rStyle w:val="token"/>
+        </w:rPr>
+      </w:pPr>
+      <w:r>
+        <w:rPr>
+          <w:rStyle w:val="HTML"/>
+        </w:rPr>
+        <w:t xml:space="preserve">    </w:t>
+      </w:r>
+      <w:r>
+        <w:rPr>
+          <w:rStyle w:val="token"/>
+        </w:rPr>
+        <w:t>/**</w:t>
+      </w:r>
+    </w:p>
+    <w:p>
+      <w:pPr>
+        <w:pStyle w:val="HTML0"/>
+        <w:rPr>
+          <w:rStyle w:val="token"/>
+        </w:rPr>
+      </w:pPr>
+      <w:r>
+        <w:rPr>
+          <w:rStyle w:val="token"/>
+        </w:rPr>
+        <w:t xml:space="preserve">     * 将双方对象均添加</w:t>
+      </w:r>
+      <w:proofErr w:type="gramStart"/>
+      <w:r>
+        <w:rPr>
+          <w:rStyle w:val="token"/>
+        </w:rPr>
+        <w:t>进双方</w:t>
+      </w:r>
+      <w:proofErr w:type="gramEnd"/>
+      <w:r>
+        <w:rPr>
+          <w:rStyle w:val="token"/>
+        </w:rPr>
+        <w:t>Set中</w:t>
+      </w:r>
+    </w:p>
+    <w:p>
+      <w:pPr>
+        <w:pStyle w:val="HTML0"/>
+        <w:rPr>
+          <w:rStyle w:val="token"/>
+        </w:rPr>
+      </w:pPr>
+      <w:r>
+        <w:rPr>
+          <w:rStyle w:val="token"/>
+        </w:rPr>
+        <w:t xml:space="preserve">     * 保存被维护方对象</w:t>
+      </w:r>
+    </w:p>
+    <w:p>
+      <w:pPr>
+        <w:pStyle w:val="HTML0"/>
+        <w:rPr>
+          <w:rStyle w:val="HTML"/>
+        </w:rPr>
+      </w:pPr>
+      <w:r>
+        <w:rPr>
+          <w:rStyle w:val="token"/>
+        </w:rPr>
+        <w:lastRenderedPageBreak/>
+        <w:t xml:space="preserve">     */</w:t>
+      </w:r>
+    </w:p>
+    <w:p>
+      <w:pPr>
+        <w:pStyle w:val="HTML0"/>
+        <w:rPr>
+          <w:rStyle w:val="HTML"/>
+        </w:rPr>
+      </w:pPr>
+      <w:r>
+        <w:rPr>
+          <w:rStyle w:val="HTML"/>
+        </w:rPr>
+        <w:t xml:space="preserve">    @Test</w:t>
+      </w:r>
+    </w:p>
+    <w:p>
+      <w:pPr>
+        <w:pStyle w:val="HTML0"/>
+        <w:rPr>
+          <w:rStyle w:val="HTML"/>
+        </w:rPr>
+      </w:pPr>
+      <w:r>
+        <w:rPr>
+          <w:rStyle w:val="HTML"/>
+        </w:rPr>
+        <w:t xml:space="preserve">    </w:t>
+      </w:r>
+      <w:r>
+        <w:rPr>
+          <w:rStyle w:val="token"/>
+        </w:rPr>
+        <w:t>public</w:t>
+      </w:r>
+      <w:r>
+        <w:rPr>
+          <w:rStyle w:val="HTML"/>
+        </w:rPr>
+        <w:t xml:space="preserve"> </w:t>
+      </w:r>
+      <w:r>
+        <w:rPr>
+          <w:rStyle w:val="token"/>
+        </w:rPr>
+        <w:t>void</w:t>
+      </w:r>
+      <w:r>
+        <w:rPr>
+          <w:rStyle w:val="HTML"/>
+        </w:rPr>
+        <w:t xml:space="preserve"> </w:t>
+      </w:r>
+      <w:r>
+        <w:rPr>
+          <w:rStyle w:val="token"/>
+        </w:rPr>
+        <w:t>多对多插入3()</w:t>
+      </w:r>
+      <w:r>
+        <w:rPr>
+          <w:rStyle w:val="HTML"/>
+        </w:rPr>
+        <w:t xml:space="preserve"> </w:t>
+      </w:r>
+      <w:r>
+        <w:rPr>
+          <w:rStyle w:val="token"/>
+        </w:rPr>
+        <w:t>{</w:t>
+      </w:r>
+    </w:p>
+    <w:p>
+      <w:pPr>
+        <w:pStyle w:val="HTML0"/>
+        <w:rPr>
+          <w:rStyle w:val="HTML"/>
+        </w:rPr>
+      </w:pPr>
+      <w:r>
+        <w:rPr>
+          <w:rStyle w:val="HTML"/>
+        </w:rPr>
+        <w:t xml:space="preserve">        Student s </w:t>
+      </w:r>
+      <w:r>
+        <w:rPr>
+          <w:rStyle w:val="token"/>
+        </w:rPr>
+        <w:t>=</w:t>
+      </w:r>
+      <w:r>
+        <w:rPr>
+          <w:rStyle w:val="HTML"/>
+        </w:rPr>
+        <w:t xml:space="preserve"> </w:t>
+      </w:r>
+      <w:r>
+        <w:rPr>
+          <w:rStyle w:val="token"/>
+        </w:rPr>
+        <w:t>new</w:t>
+      </w:r>
+      <w:r>
+        <w:rPr>
+          <w:rStyle w:val="HTML"/>
+        </w:rPr>
+        <w:t xml:space="preserve"> </w:t>
+      </w:r>
+      <w:proofErr w:type="gramStart"/>
+      <w:r>
+        <w:rPr>
+          <w:rStyle w:val="token"/>
+        </w:rPr>
+        <w:t>Student(</w:t>
+      </w:r>
+      <w:proofErr w:type="gramEnd"/>
+      <w:r>
+        <w:rPr>
+          <w:rStyle w:val="token"/>
+        </w:rPr>
+        <w:t>);</w:t>
+      </w:r>
+    </w:p>
+    <w:p>
+      <w:pPr>
+        <w:pStyle w:val="HTML0"/>
+        <w:rPr>
+          <w:rStyle w:val="HTML"/>
+        </w:rPr>
+      </w:pPr>
+      <w:r>
+        <w:rPr>
+          <w:rStyle w:val="HTML"/>
+        </w:rPr>
+        <w:t xml:space="preserve">        </w:t>
+      </w:r>
+      <w:proofErr w:type="spellStart"/>
+      <w:r>
+        <w:rPr>
+          <w:rStyle w:val="HTML"/>
+        </w:rPr>
+        <w:t>s</w:t>
+      </w:r>
+      <w:r>
+        <w:rPr>
+          <w:rStyle w:val="token"/>
+        </w:rPr>
+        <w:t>.setSName</w:t>
+      </w:r>
+      <w:proofErr w:type="spellEnd"/>
+      <w:r>
+        <w:rPr>
+          <w:rStyle w:val="token"/>
+        </w:rPr>
+        <w:t>("一晌");</w:t>
+      </w:r>
+    </w:p>
+    <w:p>
+      <w:pPr>
+        <w:pStyle w:val="HTML0"/>
+        <w:rPr>
+          <w:rStyle w:val="HTML"/>
+        </w:rPr>
+      </w:pPr>
+      <w:r>
+        <w:rPr>
+          <w:rStyle w:val="HTML"/>
+        </w:rPr>
+        <w:t xml:space="preserve">        Course c </w:t>
+      </w:r>
+      <w:r>
+        <w:rPr>
+          <w:rStyle w:val="token"/>
+        </w:rPr>
+        <w:t>=</w:t>
+      </w:r>
+      <w:r>
+        <w:rPr>
+          <w:rStyle w:val="HTML"/>
+        </w:rPr>
+        <w:t xml:space="preserve"> </w:t>
+      </w:r>
+      <w:r>
+        <w:rPr>
+          <w:rStyle w:val="token"/>
+        </w:rPr>
+        <w:t>new</w:t>
+      </w:r>
+      <w:r>
+        <w:rPr>
+          <w:rStyle w:val="HTML"/>
+        </w:rPr>
+        <w:t xml:space="preserve"> </w:t>
+      </w:r>
+      <w:proofErr w:type="gramStart"/>
+      <w:r>
+        <w:rPr>
+          <w:rStyle w:val="token"/>
+        </w:rPr>
+        <w:t>Course(</w:t>
+      </w:r>
+      <w:proofErr w:type="gramEnd"/>
+      <w:r>
+        <w:rPr>
+          <w:rStyle w:val="token"/>
+        </w:rPr>
+        <w:t>);</w:t>
+      </w:r>
+    </w:p>
+    <w:p>
+      <w:pPr>
+        <w:pStyle w:val="HTML0"/>
+        <w:rPr>
+          <w:rStyle w:val="HTML"/>
+        </w:rPr>
+      </w:pPr>
+      <w:r>
+        <w:rPr>
+          <w:rStyle w:val="HTML"/>
+        </w:rPr>
+        <w:t xml:space="preserve">        </w:t>
+      </w:r>
+      <w:proofErr w:type="spellStart"/>
+      <w:r>
+        <w:rPr>
+          <w:rStyle w:val="HTML"/>
+        </w:rPr>
+        <w:t>c</w:t>
+      </w:r>
+      <w:r>
+        <w:rPr>
+          <w:rStyle w:val="token"/>
+        </w:rPr>
+        <w:t>.setCName</w:t>
+      </w:r>
+      <w:proofErr w:type="spellEnd"/>
+      <w:r>
+        <w:rPr>
+          <w:rStyle w:val="token"/>
+        </w:rPr>
+        <w:t>("数学");</w:t>
+      </w:r>
+    </w:p>
+    <w:p>
+      <w:pPr>
+        <w:pStyle w:val="HTML0"/>
+        <w:rPr>
+          <w:rStyle w:val="HTML"/>
+        </w:rPr>
+      </w:pPr>
+      <w:r>
+        <w:rPr>
+          <w:rStyle w:val="HTML"/>
+        </w:rPr>
+        <w:t xml:space="preserve">        </w:t>
+      </w:r>
+      <w:proofErr w:type="spellStart"/>
+      <w:proofErr w:type="gramStart"/>
+      <w:r>
+        <w:rPr>
+          <w:rStyle w:val="HTML"/>
+        </w:rPr>
+        <w:t>s</w:t>
+      </w:r>
+      <w:r>
+        <w:rPr>
+          <w:rStyle w:val="token"/>
+        </w:rPr>
+        <w:t>.getCourses</w:t>
+      </w:r>
+      <w:proofErr w:type="spellEnd"/>
+      <w:r>
+        <w:rPr>
+          <w:rStyle w:val="token"/>
+        </w:rPr>
+        <w:t>(</w:t>
+      </w:r>
+      <w:proofErr w:type="gramEnd"/>
+      <w:r>
+        <w:rPr>
+          <w:rStyle w:val="token"/>
+        </w:rPr>
+        <w:t>).add(</w:t>
+      </w:r>
+      <w:r>
+        <w:rPr>
+          <w:rStyle w:val="HTML"/>
+        </w:rPr>
+        <w:t>c</w:t>
+      </w:r>
+      <w:r>
+        <w:rPr>
+          <w:rStyle w:val="token"/>
+        </w:rPr>
+        <w:t>);</w:t>
+      </w:r>
+    </w:p>
+    <w:p>
+      <w:pPr>
+        <w:pStyle w:val="HTML0"/>
+        <w:rPr>
+          <w:rStyle w:val="HTML"/>
+        </w:rPr>
+      </w:pPr>
+      <w:r>
+        <w:rPr>
+          <w:rStyle w:val="HTML"/>
+        </w:rPr>
+        <w:t xml:space="preserve">        </w:t>
+      </w:r>
+      <w:proofErr w:type="spellStart"/>
+      <w:proofErr w:type="gramStart"/>
+      <w:r>
+        <w:rPr>
+          <w:rStyle w:val="HTML"/>
+        </w:rPr>
+        <w:t>c</w:t>
+      </w:r>
+      <w:r>
+        <w:rPr>
+          <w:rStyle w:val="token"/>
+        </w:rPr>
+        <w:t>.getStudents</w:t>
+      </w:r>
+      <w:proofErr w:type="spellEnd"/>
+      <w:r>
+        <w:rPr>
+          <w:rStyle w:val="token"/>
+        </w:rPr>
+        <w:t>(</w:t>
+      </w:r>
+      <w:proofErr w:type="gramEnd"/>
+      <w:r>
+        <w:rPr>
+          <w:rStyle w:val="token"/>
+        </w:rPr>
+        <w:t>).add(</w:t>
+      </w:r>
+      <w:r>
+        <w:rPr>
+          <w:rStyle w:val="HTML"/>
+        </w:rPr>
+        <w:t>s</w:t>
+      </w:r>
+      <w:r>
+        <w:rPr>
+          <w:rStyle w:val="token"/>
+        </w:rPr>
+        <w:t>);</w:t>
+      </w:r>
+    </w:p>
+    <w:p>
+      <w:pPr>
+        <w:pStyle w:val="HTML0"/>
+        <w:rPr>
+          <w:rStyle w:val="HTML"/>
+        </w:rPr>
+      </w:pPr>
+      <w:r>
+        <w:rPr>
+          <w:rStyle w:val="HTML"/>
+        </w:rPr>
+        <w:t xml:space="preserve">        </w:t>
+      </w:r>
+      <w:proofErr w:type="spellStart"/>
+      <w:r>
+        <w:rPr>
+          <w:rStyle w:val="HTML"/>
+        </w:rPr>
+        <w:t>courseService</w:t>
+      </w:r>
+      <w:r>
+        <w:rPr>
+          <w:rStyle w:val="token"/>
+        </w:rPr>
+        <w:t>.save</w:t>
+      </w:r>
+      <w:proofErr w:type="spellEnd"/>
+      <w:r>
+        <w:rPr>
+          <w:rStyle w:val="token"/>
+        </w:rPr>
+        <w:t>(</w:t>
+      </w:r>
+      <w:r>
+        <w:rPr>
+          <w:rStyle w:val="HTML"/>
+        </w:rPr>
+        <w:t>c</w:t>
+      </w:r>
+      <w:r>
+        <w:rPr>
+          <w:rStyle w:val="token"/>
+        </w:rPr>
+        <w:t>);</w:t>
+      </w:r>
+    </w:p>
+    <w:p>
+      <w:pPr>
+        <w:pStyle w:val="HTML0"/>
+        <w:rPr>
+          <w:rStyle w:val="HTML"/>
+        </w:rPr>
+      </w:pPr>
+      <w:r>
+        <w:rPr>
+          <w:rStyle w:val="HTML"/>
+        </w:rPr>
+        <w:t xml:space="preserve">    </w:t>
+      </w:r>
+      <w:r>
+        <w:rPr>
+          <w:rStyle w:val="token"/>
+        </w:rPr>
+        <w:t>}</w:t>
+      </w:r>
+    </w:p>
+    <w:p>
+      <w:pPr>
+        <w:pStyle w:val="HTML0"/>
+        <w:rPr>
+          <w:rStyle w:val="HTML"/>
+        </w:rPr>
+      </w:pPr>
+    </w:p>
+    <w:p>
+      <w:pPr>
+        <w:pStyle w:val="HTML0"/>
+        <w:rPr>
+          <w:rStyle w:val="token"/>
+        </w:rPr>
+      </w:pPr>
+      <w:r>
+        <w:rPr>
+          <w:rStyle w:val="HTML"/>
+        </w:rPr>
+        <w:t xml:space="preserve">    </w:t>
+      </w:r>
+      <w:r>
+        <w:rPr>
+          <w:rStyle w:val="token"/>
+        </w:rPr>
+        <w:t>/**</w:t>
+      </w:r>
+    </w:p>
+    <w:p>
+      <w:pPr>
+        <w:pStyle w:val="HTML0"/>
+        <w:rPr>
+          <w:rStyle w:val="token"/>
+        </w:rPr>
+      </w:pPr>
+      <w:r>
+        <w:rPr>
+          <w:rStyle w:val="token"/>
+        </w:rPr>
+        <w:t xml:space="preserve">     * 删除维护方对象</w:t>
+      </w:r>
+    </w:p>
+    <w:p>
+      <w:pPr>
+        <w:pStyle w:val="HTML0"/>
+        <w:rPr>
+          <w:rStyle w:val="HTML"/>
+        </w:rPr>
+      </w:pPr>
+      <w:r>
+        <w:rPr>
+          <w:rStyle w:val="token"/>
+        </w:rPr>
+        <w:t xml:space="preserve">     */</w:t>
+      </w:r>
+    </w:p>
+    <w:p>
+      <w:pPr>
+        <w:pStyle w:val="HTML0"/>
+        <w:rPr>
+          <w:rStyle w:val="HTML"/>
+        </w:rPr>
+      </w:pPr>
+      <w:r>
+        <w:rPr>
+          <w:rStyle w:val="HTML"/>
+        </w:rPr>
+        <w:t xml:space="preserve">    @Test</w:t>
+      </w:r>
+    </w:p>
+    <w:p>
+      <w:pPr>
+        <w:pStyle w:val="HTML0"/>
+        <w:rPr>
+          <w:rStyle w:val="HTML"/>
+        </w:rPr>
+      </w:pPr>
+      <w:r>
+        <w:rPr>
+          <w:rStyle w:val="HTML"/>
+        </w:rPr>
+        <w:t xml:space="preserve">    </w:t>
+      </w:r>
+      <w:r>
+        <w:rPr>
+          <w:rStyle w:val="token"/>
+        </w:rPr>
+        <w:t>public</w:t>
+      </w:r>
+      <w:r>
+        <w:rPr>
+          <w:rStyle w:val="HTML"/>
+        </w:rPr>
+        <w:t xml:space="preserve"> </w:t>
+      </w:r>
+      <w:r>
+        <w:rPr>
+          <w:rStyle w:val="token"/>
+        </w:rPr>
+        <w:t>void</w:t>
+      </w:r>
+      <w:r>
+        <w:rPr>
+          <w:rStyle w:val="HTML"/>
+        </w:rPr>
+        <w:t xml:space="preserve"> </w:t>
+      </w:r>
+      <w:r>
+        <w:rPr>
+          <w:rStyle w:val="token"/>
+        </w:rPr>
+        <w:t>多对多删除1(){</w:t>
+      </w:r>
+    </w:p>
+    <w:p>
+      <w:pPr>
+        <w:pStyle w:val="HTML0"/>
+        <w:rPr>
+          <w:rStyle w:val="HTML"/>
+        </w:rPr>
+      </w:pPr>
+      <w:r>
+        <w:rPr>
+          <w:rStyle w:val="HTML"/>
+        </w:rPr>
+        <w:t xml:space="preserve">        Student s </w:t>
+      </w:r>
+      <w:r>
+        <w:rPr>
+          <w:rStyle w:val="token"/>
+        </w:rPr>
+        <w:t>=</w:t>
+      </w:r>
+      <w:r>
+        <w:rPr>
+          <w:rStyle w:val="HTML"/>
+        </w:rPr>
+        <w:t xml:space="preserve"> </w:t>
+      </w:r>
+      <w:proofErr w:type="spellStart"/>
+      <w:r>
+        <w:rPr>
+          <w:rStyle w:val="HTML"/>
+        </w:rPr>
+        <w:t>studentService</w:t>
+      </w:r>
+      <w:r>
+        <w:rPr>
+          <w:rStyle w:val="token"/>
+        </w:rPr>
+        <w:t>.findByName</w:t>
+      </w:r>
+      <w:proofErr w:type="spellEnd"/>
+      <w:r>
+        <w:rPr>
+          <w:rStyle w:val="token"/>
+        </w:rPr>
+        <w:t>("二狗");</w:t>
+      </w:r>
+    </w:p>
+    <w:p>
+      <w:pPr>
+        <w:pStyle w:val="HTML0"/>
+        <w:rPr>
+          <w:rStyle w:val="HTML"/>
+        </w:rPr>
+      </w:pPr>
+      <w:r>
+        <w:rPr>
+          <w:rStyle w:val="HTML"/>
+        </w:rPr>
+        <w:t xml:space="preserve">        </w:t>
+      </w:r>
+      <w:proofErr w:type="spellStart"/>
+      <w:proofErr w:type="gramStart"/>
+      <w:r>
+        <w:rPr>
+          <w:rStyle w:val="HTML"/>
+        </w:rPr>
+        <w:t>studentService</w:t>
+      </w:r>
+      <w:r>
+        <w:rPr>
+          <w:rStyle w:val="token"/>
+        </w:rPr>
+        <w:t>.delete</w:t>
+      </w:r>
+      <w:proofErr w:type="spellEnd"/>
+      <w:r>
+        <w:rPr>
+          <w:rStyle w:val="token"/>
+        </w:rPr>
+        <w:t>(</w:t>
+      </w:r>
+      <w:r>
+        <w:rPr>
+          <w:rStyle w:val="HTML"/>
+        </w:rPr>
+        <w:t>s</w:t>
+      </w:r>
+      <w:r>
+        <w:rPr>
+          <w:rStyle w:val="token"/>
+        </w:rPr>
+        <w:t>)</w:t>
+      </w:r>
+      <w:proofErr w:type="gramEnd"/>
+      <w:r>
+        <w:rPr>
+          <w:rStyle w:val="token"/>
+        </w:rPr>
+        <w:t>;</w:t>
+      </w:r>
+    </w:p>
+    <w:p>
+      <w:pPr>
+        <w:pStyle w:val="HTML0"/>
+        <w:rPr>
+          <w:rStyle w:val="HTML"/>
+        </w:rPr>
+      </w:pPr>
+      <w:r>
+        <w:rPr>
+          <w:rStyle w:val="HTML"/>
+        </w:rPr>
+        <w:t xml:space="preserve">    </w:t>
+      </w:r>
+      <w:r>
+        <w:rPr>
+          <w:rStyle w:val="token"/>
+        </w:rPr>
+        <w:t>}</w:t>
+      </w:r>
+    </w:p>
+    <w:p>
+      <w:pPr>
+        <w:pStyle w:val="HTML0"/>
+        <w:rPr>
+          <w:rStyle w:val="HTML"/>
+        </w:rPr>
+      </w:pPr>
+    </w:p>
+    <w:p>
+      <w:pPr>
+        <w:pStyle w:val="HTML0"/>
+        <w:rPr>
+          <w:rStyle w:val="token"/>
+        </w:rPr>
+      </w:pPr>
+      <w:r>
+        <w:rPr>
+          <w:rStyle w:val="HTML"/>
+        </w:rPr>
+        <w:t xml:space="preserve">    </w:t>
+      </w:r>
+      <w:r>
+        <w:rPr>
+          <w:rStyle w:val="token"/>
+        </w:rPr>
+        <w:t>/**</w:t>
+      </w:r>
+    </w:p>
+    <w:p>
+      <w:pPr>
+        <w:pStyle w:val="HTML0"/>
+        <w:rPr>
+          <w:rStyle w:val="token"/>
+        </w:rPr>
+      </w:pPr>
+      <w:r>
+        <w:rPr>
+          <w:rStyle w:val="token"/>
+        </w:rPr>
+        <w:t xml:space="preserve">     * 删除被维护方对象</w:t>
+      </w:r>
+    </w:p>
+    <w:p>
+      <w:pPr>
+        <w:pStyle w:val="HTML0"/>
+        <w:rPr>
+          <w:rStyle w:val="HTML"/>
+        </w:rPr>
+      </w:pPr>
+      <w:r>
+        <w:rPr>
+          <w:rStyle w:val="token"/>
+        </w:rPr>
+        <w:t xml:space="preserve">     */</w:t>
+      </w:r>
+    </w:p>
+    <w:p>
+      <w:pPr>
+        <w:pStyle w:val="HTML0"/>
+        <w:rPr>
+          <w:rStyle w:val="HTML"/>
+        </w:rPr>
+      </w:pPr>
+      <w:r>
+        <w:rPr>
+          <w:rStyle w:val="HTML"/>
+        </w:rPr>
+        <w:t xml:space="preserve">    @Test</w:t>
+      </w:r>
+    </w:p>
+    <w:p>
+      <w:pPr>
+        <w:pStyle w:val="HTML0"/>
+        <w:rPr>
+          <w:rStyle w:val="HTML"/>
+        </w:rPr>
+      </w:pPr>
+      <w:r>
+        <w:rPr>
+          <w:rStyle w:val="HTML"/>
+        </w:rPr>
+        <w:t xml:space="preserve">    </w:t>
+      </w:r>
+      <w:r>
+        <w:rPr>
+          <w:rStyle w:val="token"/>
+        </w:rPr>
+        <w:t>public</w:t>
+      </w:r>
+      <w:r>
+        <w:rPr>
+          <w:rStyle w:val="HTML"/>
+        </w:rPr>
+        <w:t xml:space="preserve"> </w:t>
+      </w:r>
+      <w:r>
+        <w:rPr>
+          <w:rStyle w:val="token"/>
+        </w:rPr>
+        <w:t>void</w:t>
+      </w:r>
+      <w:r>
+        <w:rPr>
+          <w:rStyle w:val="HTML"/>
+        </w:rPr>
+        <w:t xml:space="preserve"> </w:t>
+      </w:r>
+      <w:r>
+        <w:rPr>
+          <w:rStyle w:val="token"/>
+        </w:rPr>
+        <w:t>多对多删除2(){</w:t>
+      </w:r>
+    </w:p>
+    <w:p>
+      <w:pPr>
+        <w:pStyle w:val="HTML0"/>
+        <w:rPr>
+          <w:rStyle w:val="HTML"/>
+        </w:rPr>
+      </w:pPr>
+      <w:r>
+        <w:rPr>
+          <w:rStyle w:val="HTML"/>
+        </w:rPr>
+        <w:t xml:space="preserve">        </w:t>
+      </w:r>
+      <w:r>
+        <w:rPr>
+          <w:rStyle w:val="token"/>
+        </w:rPr>
+        <w:t xml:space="preserve">//Course c = </w:t>
+      </w:r>
+      <w:proofErr w:type="spellStart"/>
+      <w:r>
+        <w:rPr>
+          <w:rStyle w:val="token"/>
+        </w:rPr>
+        <w:t>courseService.findByName</w:t>
+      </w:r>
+      <w:proofErr w:type="spellEnd"/>
+      <w:r>
+        <w:rPr>
+          <w:rStyle w:val="token"/>
+        </w:rPr>
+        <w:t>("英语");</w:t>
+      </w:r>
+    </w:p>
+    <w:p>
+      <w:pPr>
+        <w:pStyle w:val="HTML0"/>
+        <w:rPr>
+          <w:rStyle w:val="HTML"/>
+        </w:rPr>
+      </w:pPr>
+      <w:r>
+        <w:rPr>
+          <w:rStyle w:val="HTML"/>
+        </w:rPr>
+        <w:t xml:space="preserve">        Course c </w:t>
+      </w:r>
+      <w:r>
+        <w:rPr>
+          <w:rStyle w:val="token"/>
+        </w:rPr>
+        <w:t>=</w:t>
+      </w:r>
+      <w:r>
+        <w:rPr>
+          <w:rStyle w:val="HTML"/>
+        </w:rPr>
+        <w:t xml:space="preserve"> </w:t>
+      </w:r>
+      <w:proofErr w:type="spellStart"/>
+      <w:r>
+        <w:rPr>
+          <w:rStyle w:val="HTML"/>
+        </w:rPr>
+        <w:t>courseService</w:t>
+      </w:r>
+      <w:r>
+        <w:rPr>
+          <w:rStyle w:val="token"/>
+        </w:rPr>
+        <w:t>.findByName</w:t>
+      </w:r>
+      <w:proofErr w:type="spellEnd"/>
+      <w:r>
+        <w:rPr>
+          <w:rStyle w:val="token"/>
+        </w:rPr>
+        <w:t>("数学");</w:t>
+      </w:r>
+    </w:p>
+    <w:p>
+      <w:pPr>
+        <w:pStyle w:val="HTML0"/>
+        <w:rPr>
+          <w:rStyle w:val="HTML"/>
+        </w:rPr>
+      </w:pPr>
+      <w:r>
+        <w:rPr>
+          <w:rStyle w:val="HTML"/>
+        </w:rPr>
+        <w:t xml:space="preserve">        </w:t>
+      </w:r>
+      <w:proofErr w:type="spellStart"/>
+      <w:r>
+        <w:rPr>
+          <w:rStyle w:val="HTML"/>
+        </w:rPr>
+        <w:t>courseService</w:t>
+      </w:r>
+      <w:r>
+        <w:rPr>
+          <w:rStyle w:val="token"/>
+        </w:rPr>
+        <w:t>.delete</w:t>
+      </w:r>
+      <w:proofErr w:type="spellEnd"/>
+      <w:r>
+        <w:rPr>
+          <w:rStyle w:val="token"/>
+        </w:rPr>
+        <w:t>(</w:t>
+      </w:r>
+      <w:r>
+        <w:rPr>
+          <w:rStyle w:val="HTML"/>
+        </w:rPr>
+        <w:t>c</w:t>
+      </w:r>
+      <w:r>
+        <w:rPr>
+          <w:rStyle w:val="token"/>
+        </w:rPr>
+        <w:t>);</w:t>
+      </w:r>
+    </w:p>
+    <w:p>
+      <w:pPr>
+        <w:pStyle w:val="HTML0"/>
+        <w:rPr>
+          <w:rStyle w:val="HTML"/>
+        </w:rPr>
+      </w:pPr>
+      <w:r>
+        <w:rPr>
+          <w:rStyle w:val="HTML"/>
+        </w:rPr>
+        <w:t xml:space="preserve">    </w:t>
+      </w:r>
+      <w:r>
+        <w:rPr>
+          <w:rStyle w:val="token"/>
+        </w:rPr>
+        <w:t>}</w:t>
+      </w:r>
+    </w:p>
+    <w:p>
+      <w:pPr>
+        <w:pStyle w:val="6"/>
+      </w:pPr>
+      <w:r>
+        <w:t>测试说明及结果：</w:t>
+      </w:r>
+    </w:p>
+    <w:p>
+      <w:pPr>
+        <w:pStyle w:val="a5"/>
+      </w:pPr>
+      <w:r>
+        <w:t>在上面的测试用例中，我们进行了三次不同的保存和三次不同的保存删除操作(多对多删除2中分别进行了两次删除操作），分别对应</w:t>
+      </w:r>
+      <w:r>
+        <w:rPr>
+          <w:rStyle w:val="HTML"/>
+        </w:rPr>
+        <w:t>二狗:语文</w:t>
+      </w:r>
+      <w:r>
+        <w:t>，</w:t>
+      </w:r>
+      <w:r>
+        <w:rPr>
+          <w:rStyle w:val="HTML"/>
+        </w:rPr>
+        <w:t>三汪:英语</w:t>
+      </w:r>
+      <w:r>
+        <w:t>，</w:t>
+      </w:r>
+      <w:r>
+        <w:rPr>
+          <w:rStyle w:val="HTML"/>
+        </w:rPr>
+        <w:t>一晌:数学</w:t>
+      </w:r>
+      <w:r>
+        <w:t>三组数据。</w:t>
+      </w:r>
+    </w:p>
+    <w:p>
+      <w:pPr>
+        <w:widowControl/>
+        <w:numPr>
+          <w:ilvl w:val="0"/>
+          <w:numId w:val="1"/>
+        </w:numPr>
+        <w:spacing w:before="100" w:beforeAutospacing="1" w:after="100" w:afterAutospacing="1"/>
+        <w:jc w:val="left"/>
+      </w:pPr>
+      <w:r>
+        <w:t>第一组数据（仅将被维护</w:t>
+      </w:r>
+      <w:proofErr w:type="gramStart"/>
+      <w:r>
+        <w:t>方对象添加进维护方对象</w:t>
+      </w:r>
+      <w:proofErr w:type="gramEnd"/>
+      <w:r>
+        <w:t>Set</w:t>
+      </w:r>
+      <w:r>
+        <w:t>中，对维护</w:t>
+      </w:r>
+      <w:proofErr w:type="gramStart"/>
+      <w:r>
+        <w:t>方对象</w:t>
+      </w:r>
+      <w:proofErr w:type="gramEnd"/>
+      <w:r>
+        <w:t>的单独保存和删除）：由于操作对象是维护方，成功地在</w:t>
+      </w:r>
+      <w:r>
+        <w:t>student</w:t>
+      </w:r>
+      <w:r>
+        <w:t>、</w:t>
+      </w:r>
+      <w:r>
+        <w:t>course</w:t>
+      </w:r>
+      <w:r>
+        <w:t>以及中间表</w:t>
+      </w:r>
+      <w:proofErr w:type="spellStart"/>
+      <w:r>
+        <w:t>student_courses</w:t>
+      </w:r>
+      <w:proofErr w:type="spellEnd"/>
+      <w:r>
+        <w:t>中分别添加了数据并成功进行了删除。若将删除对象换成被维护方，同样能够成功删除。</w:t>
+      </w:r>
+    </w:p>
+    <w:p>
+      <w:pPr>
+        <w:widowControl/>
+        <w:numPr>
+          <w:ilvl w:val="0"/>
+          <w:numId w:val="1"/>
+        </w:numPr>
+        <w:spacing w:before="100" w:beforeAutospacing="1" w:after="100" w:afterAutospacing="1"/>
+        <w:jc w:val="left"/>
+      </w:pPr>
+      <w:r>
+        <w:t>第二组数据（仅将维护</w:t>
+      </w:r>
+      <w:proofErr w:type="gramStart"/>
+      <w:r>
+        <w:t>方对象添加进被维护方对象</w:t>
+      </w:r>
+      <w:proofErr w:type="gramEnd"/>
+      <w:r>
+        <w:t>Set</w:t>
+      </w:r>
+      <w:r>
+        <w:t>中，对被维护</w:t>
+      </w:r>
+      <w:proofErr w:type="gramStart"/>
+      <w:r>
+        <w:t>方对象</w:t>
+      </w:r>
+      <w:proofErr w:type="gramEnd"/>
+      <w:r>
+        <w:t>的单独保存和删除）：操作对象在这里换成了被维护方。不负众望，出问题了。保存的时候，</w:t>
+      </w:r>
+      <w:r>
+        <w:lastRenderedPageBreak/>
+        <w:t>student</w:t>
+      </w:r>
+      <w:r>
+        <w:t>表和</w:t>
+      </w:r>
+      <w:r>
+        <w:t>course</w:t>
+      </w:r>
+      <w:r>
+        <w:t>表倒是都成功地插入了数据，但是中间表中，并未产生对两者数据的关联。因此，在删除的时候也只删除了</w:t>
+      </w:r>
+      <w:r>
+        <w:t>course</w:t>
+      </w:r>
+      <w:r>
+        <w:t>中的数据。</w:t>
+      </w:r>
+    </w:p>
+    <w:p>
+      <w:pPr>
+        <w:widowControl/>
+        <w:numPr>
+          <w:ilvl w:val="0"/>
+          <w:numId w:val="1"/>
+        </w:numPr>
+        <w:spacing w:before="100" w:beforeAutospacing="1" w:after="100" w:afterAutospacing="1"/>
+        <w:jc w:val="left"/>
+      </w:pPr>
+      <w:r>
+        <w:t>第三组数据（</w:t>
+      </w:r>
+      <w:r>
+        <w:t xml:space="preserve"> </w:t>
+      </w:r>
+      <w:r>
+        <w:t>将双方对象均添加</w:t>
+      </w:r>
+      <w:proofErr w:type="gramStart"/>
+      <w:r>
+        <w:t>进双方</w:t>
+      </w:r>
+      <w:proofErr w:type="gramEnd"/>
+      <w:r>
+        <w:t>Set</w:t>
+      </w:r>
+      <w:r>
+        <w:t>中，对被维护</w:t>
+      </w:r>
+      <w:proofErr w:type="gramStart"/>
+      <w:r>
+        <w:t>方对象</w:t>
+      </w:r>
+      <w:proofErr w:type="gramEnd"/>
+      <w:r>
+        <w:t>进行保存和删除）：操作对象是被维护方，操作结果与第一组相同。</w:t>
+      </w:r>
+    </w:p>
+    <w:p>
+      <w:pPr>
+        <w:pStyle w:val="a5"/>
+      </w:pPr>
+      <w:r>
+        <w:t>由此可知，实际操作中，只要中间表建立了关联，即使是注解定义的被维护方也是可以对双方关系进行维护的。</w:t>
+      </w:r>
+    </w:p>
+    <w:p>
+      <w:r>
+        <w:rPr>
+          <w:rFonts w:hint="eastAsia"/>
+        </w:rPr>
+        <w:t xml:space="preserve"> </w:t>
+      </w:r>
+    </w:p>
+    <w:p/>
     <w:sectPr>
       <w:pgSz w:w="11906" w:h="16838"/>
       <w:pgMar w:top="1440" w:right="1797" w:bottom="1440" w:left="1797" w:header="851" w:footer="992" w:gutter="0"/>
@@ -13333,6 +17414,163 @@
     </w:p>
   </w:footnote>
 </w:footnotes>
+</file>
+
+<file path=word/numbering.xml><?xml version="1.0" encoding="utf-8"?>
+<w:numbering xmlns:wpc="http://schemas.microsoft.com/office/word/2010/wordprocessingCanvas" xmlns:mc="http://schemas.openxmlformats.org/markup-compatibility/2006" xmlns:o="urn:schemas-microsoft-com:office:office" xmlns:r="http://schemas.openxmlformats.org/officeDocument/2006/relationships" xmlns:m="http://schemas.openxmlformats.org/officeDocument/2006/math" xmlns:v="urn:schemas-microsoft-com:vml" xmlns:wp14="http://schemas.microsoft.com/office/word/2010/wordprocessingDrawing" xmlns:wp="http://schemas.openxmlformats.org/drawingml/2006/wordprocessingDrawing" xmlns:w10="urn:schemas-microsoft-com:office:word" xmlns:w="http://schemas.openxmlformats.org/wordprocessingml/2006/main" xmlns:w14="http://schemas.microsoft.com/office/word/2010/wordml" xmlns:wpg="http://schemas.microsoft.com/office/word/2010/wordprocessingGroup" xmlns:wpi="http://schemas.microsoft.com/office/word/2010/wordprocessingInk" xmlns:wne="http://schemas.microsoft.com/office/word/2006/wordml" xmlns:wps="http://schemas.microsoft.com/office/word/2010/wordprocessingShape" mc:Ignorable="w14 wp14">
+  <w:abstractNum w:abstractNumId="0">
+    <w:nsid w:val="13D916EA"/>
+    <w:multiLevelType w:val="multilevel"/>
+    <w:tmpl w:val="7C8CAD9E"/>
+    <w:lvl w:ilvl="0">
+      <w:start w:val="1"/>
+      <w:numFmt w:val="bullet"/>
+      <w:lvlText w:val=""/>
+      <w:lvlJc w:val="left"/>
+      <w:pPr>
+        <w:tabs>
+          <w:tab w:val="num" w:pos="720"/>
+        </w:tabs>
+        <w:ind w:left="720" w:hanging="360"/>
+      </w:pPr>
+      <w:rPr>
+        <w:rFonts w:ascii="Symbol" w:hAnsi="Symbol" w:hint="default"/>
+        <w:sz w:val="20"/>
+      </w:rPr>
+    </w:lvl>
+    <w:lvl w:ilvl="1" w:tentative="1">
+      <w:start w:val="1"/>
+      <w:numFmt w:val="bullet"/>
+      <w:lvlText w:val="o"/>
+      <w:lvlJc w:val="left"/>
+      <w:pPr>
+        <w:tabs>
+          <w:tab w:val="num" w:pos="1440"/>
+        </w:tabs>
+        <w:ind w:left="1440" w:hanging="360"/>
+      </w:pPr>
+      <w:rPr>
+        <w:rFonts w:ascii="Courier New" w:hAnsi="Courier New" w:hint="default"/>
+        <w:sz w:val="20"/>
+      </w:rPr>
+    </w:lvl>
+    <w:lvl w:ilvl="2" w:tentative="1">
+      <w:start w:val="1"/>
+      <w:numFmt w:val="bullet"/>
+      <w:lvlText w:val=""/>
+      <w:lvlJc w:val="left"/>
+      <w:pPr>
+        <w:tabs>
+          <w:tab w:val="num" w:pos="2160"/>
+        </w:tabs>
+        <w:ind w:left="2160" w:hanging="360"/>
+      </w:pPr>
+      <w:rPr>
+        <w:rFonts w:ascii="Wingdings" w:hAnsi="Wingdings" w:hint="default"/>
+        <w:sz w:val="20"/>
+      </w:rPr>
+    </w:lvl>
+    <w:lvl w:ilvl="3" w:tentative="1">
+      <w:start w:val="1"/>
+      <w:numFmt w:val="bullet"/>
+      <w:lvlText w:val=""/>
+      <w:lvlJc w:val="left"/>
+      <w:pPr>
+        <w:tabs>
+          <w:tab w:val="num" w:pos="2880"/>
+        </w:tabs>
+        <w:ind w:left="2880" w:hanging="360"/>
+      </w:pPr>
+      <w:rPr>
+        <w:rFonts w:ascii="Wingdings" w:hAnsi="Wingdings" w:hint="default"/>
+        <w:sz w:val="20"/>
+      </w:rPr>
+    </w:lvl>
+    <w:lvl w:ilvl="4" w:tentative="1">
+      <w:start w:val="1"/>
+      <w:numFmt w:val="bullet"/>
+      <w:lvlText w:val=""/>
+      <w:lvlJc w:val="left"/>
+      <w:pPr>
+        <w:tabs>
+          <w:tab w:val="num" w:pos="3600"/>
+        </w:tabs>
+        <w:ind w:left="3600" w:hanging="360"/>
+      </w:pPr>
+      <w:rPr>
+        <w:rFonts w:ascii="Wingdings" w:hAnsi="Wingdings" w:hint="default"/>
+        <w:sz w:val="20"/>
+      </w:rPr>
+    </w:lvl>
+    <w:lvl w:ilvl="5" w:tentative="1">
+      <w:start w:val="1"/>
+      <w:numFmt w:val="bullet"/>
+      <w:lvlText w:val=""/>
+      <w:lvlJc w:val="left"/>
+      <w:pPr>
+        <w:tabs>
+          <w:tab w:val="num" w:pos="4320"/>
+        </w:tabs>
+        <w:ind w:left="4320" w:hanging="360"/>
+      </w:pPr>
+      <w:rPr>
+        <w:rFonts w:ascii="Wingdings" w:hAnsi="Wingdings" w:hint="default"/>
+        <w:sz w:val="20"/>
+      </w:rPr>
+    </w:lvl>
+    <w:lvl w:ilvl="6" w:tentative="1">
+      <w:start w:val="1"/>
+      <w:numFmt w:val="bullet"/>
+      <w:lvlText w:val=""/>
+      <w:lvlJc w:val="left"/>
+      <w:pPr>
+        <w:tabs>
+          <w:tab w:val="num" w:pos="5040"/>
+        </w:tabs>
+        <w:ind w:left="5040" w:hanging="360"/>
+      </w:pPr>
+      <w:rPr>
+        <w:rFonts w:ascii="Wingdings" w:hAnsi="Wingdings" w:hint="default"/>
+        <w:sz w:val="20"/>
+      </w:rPr>
+    </w:lvl>
+    <w:lvl w:ilvl="7" w:tentative="1">
+      <w:start w:val="1"/>
+      <w:numFmt w:val="bullet"/>
+      <w:lvlText w:val=""/>
+      <w:lvlJc w:val="left"/>
+      <w:pPr>
+        <w:tabs>
+          <w:tab w:val="num" w:pos="5760"/>
+        </w:tabs>
+        <w:ind w:left="5760" w:hanging="360"/>
+      </w:pPr>
+      <w:rPr>
+        <w:rFonts w:ascii="Wingdings" w:hAnsi="Wingdings" w:hint="default"/>
+        <w:sz w:val="20"/>
+      </w:rPr>
+    </w:lvl>
+    <w:lvl w:ilvl="8" w:tentative="1">
+      <w:start w:val="1"/>
+      <w:numFmt w:val="bullet"/>
+      <w:lvlText w:val=""/>
+      <w:lvlJc w:val="left"/>
+      <w:pPr>
+        <w:tabs>
+          <w:tab w:val="num" w:pos="6480"/>
+        </w:tabs>
+        <w:ind w:left="6480" w:hanging="360"/>
+      </w:pPr>
+      <w:rPr>
+        <w:rFonts w:ascii="Wingdings" w:hAnsi="Wingdings" w:hint="default"/>
+        <w:sz w:val="20"/>
+      </w:rPr>
+    </w:lvl>
+  </w:abstractNum>
+  <w:num w:numId="1">
+    <w:abstractNumId w:val="0"/>
+  </w:num>
+</w:numbering>
 </file>
 
 <file path=word/styles.xml><?xml version="1.0" encoding="utf-8"?>
@@ -13516,6 +17754,77 @@
       <w:kern w:val="0"/>
       <w:sz w:val="36"/>
       <w:szCs w:val="36"/>
+    </w:rPr>
+  </w:style>
+  <w:style w:type="paragraph" w:styleId="3">
+    <w:name w:val="heading 3"/>
+    <w:basedOn w:val="a"/>
+    <w:next w:val="a"/>
+    <w:link w:val="3Char"/>
+    <w:uiPriority w:val="9"/>
+    <w:semiHidden/>
+    <w:unhideWhenUsed/>
+    <w:qFormat/>
+    <w:rsid w:val="00DF5FB8"/>
+    <w:pPr>
+      <w:keepNext/>
+      <w:keepLines/>
+      <w:spacing w:before="260" w:after="260" w:line="416" w:lineRule="auto"/>
+      <w:outlineLvl w:val="2"/>
+    </w:pPr>
+    <w:rPr>
+      <w:b/>
+      <w:bCs/>
+      <w:sz w:val="32"/>
+      <w:szCs w:val="32"/>
+    </w:rPr>
+  </w:style>
+  <w:style w:type="paragraph" w:styleId="4">
+    <w:name w:val="heading 4"/>
+    <w:basedOn w:val="a"/>
+    <w:next w:val="a"/>
+    <w:link w:val="4Char"/>
+    <w:uiPriority w:val="9"/>
+    <w:semiHidden/>
+    <w:unhideWhenUsed/>
+    <w:qFormat/>
+    <w:rsid w:val="00DF5FB8"/>
+    <w:pPr>
+      <w:keepNext/>
+      <w:keepLines/>
+      <w:spacing w:before="280" w:after="290" w:line="376" w:lineRule="auto"/>
+      <w:outlineLvl w:val="3"/>
+    </w:pPr>
+    <w:rPr>
+      <w:rFonts w:asciiTheme="majorHAnsi" w:eastAsiaTheme="majorEastAsia" w:hAnsiTheme="majorHAnsi" w:cstheme="majorBidi"/>
+      <w:b/>
+      <w:bCs/>
+      <w:sz w:val="28"/>
+      <w:szCs w:val="28"/>
+    </w:rPr>
+  </w:style>
+  <w:style w:type="paragraph" w:styleId="6">
+    <w:name w:val="heading 6"/>
+    <w:basedOn w:val="a"/>
+    <w:next w:val="a"/>
+    <w:link w:val="6Char"/>
+    <w:uiPriority w:val="9"/>
+    <w:semiHidden/>
+    <w:unhideWhenUsed/>
+    <w:qFormat/>
+    <w:rsid w:val="00DF5FB8"/>
+    <w:pPr>
+      <w:keepNext/>
+      <w:keepLines/>
+      <w:spacing w:before="240" w:after="64" w:line="320" w:lineRule="auto"/>
+      <w:outlineLvl w:val="5"/>
+    </w:pPr>
+    <w:rPr>
+      <w:rFonts w:asciiTheme="majorHAnsi" w:eastAsiaTheme="majorEastAsia" w:hAnsiTheme="majorHAnsi" w:cstheme="majorBidi"/>
+      <w:b/>
+      <w:bCs/>
+      <w:sz w:val="24"/>
+      <w:szCs w:val="24"/>
     </w:rPr>
   </w:style>
   <w:style w:type="character" w:default="1" w:styleId="a0">
@@ -13713,6 +18022,73 @@
     <w:basedOn w:val="a0"/>
     <w:rsid w:val="005677F9"/>
   </w:style>
+  <w:style w:type="character" w:customStyle="1" w:styleId="3Char">
+    <w:name w:val="标题 3 Char"/>
+    <w:basedOn w:val="a0"/>
+    <w:link w:val="3"/>
+    <w:uiPriority w:val="9"/>
+    <w:semiHidden/>
+    <w:rsid w:val="00DF5FB8"/>
+    <w:rPr>
+      <w:b/>
+      <w:bCs/>
+      <w:sz w:val="32"/>
+      <w:szCs w:val="32"/>
+    </w:rPr>
+  </w:style>
+  <w:style w:type="character" w:customStyle="1" w:styleId="4Char">
+    <w:name w:val="标题 4 Char"/>
+    <w:basedOn w:val="a0"/>
+    <w:link w:val="4"/>
+    <w:uiPriority w:val="9"/>
+    <w:semiHidden/>
+    <w:rsid w:val="00DF5FB8"/>
+    <w:rPr>
+      <w:rFonts w:asciiTheme="majorHAnsi" w:eastAsiaTheme="majorEastAsia" w:hAnsiTheme="majorHAnsi" w:cstheme="majorBidi"/>
+      <w:b/>
+      <w:bCs/>
+      <w:sz w:val="28"/>
+      <w:szCs w:val="28"/>
+    </w:rPr>
+  </w:style>
+  <w:style w:type="character" w:customStyle="1" w:styleId="6Char">
+    <w:name w:val="标题 6 Char"/>
+    <w:basedOn w:val="a0"/>
+    <w:link w:val="6"/>
+    <w:uiPriority w:val="9"/>
+    <w:semiHidden/>
+    <w:rsid w:val="00DF5FB8"/>
+    <w:rPr>
+      <w:rFonts w:asciiTheme="majorHAnsi" w:eastAsiaTheme="majorEastAsia" w:hAnsiTheme="majorHAnsi" w:cstheme="majorBidi"/>
+      <w:b/>
+      <w:bCs/>
+      <w:sz w:val="24"/>
+      <w:szCs w:val="24"/>
+    </w:rPr>
+  </w:style>
+  <w:style w:type="character" w:styleId="a6">
+    <w:name w:val="Hyperlink"/>
+    <w:basedOn w:val="a0"/>
+    <w:uiPriority w:val="99"/>
+    <w:semiHidden/>
+    <w:unhideWhenUsed/>
+    <w:rsid w:val="00DF5FB8"/>
+    <w:rPr>
+      <w:color w:val="0000FF"/>
+      <w:u w:val="single"/>
+    </w:rPr>
+  </w:style>
+  <w:style w:type="character" w:styleId="a7">
+    <w:name w:val="Emphasis"/>
+    <w:basedOn w:val="a0"/>
+    <w:uiPriority w:val="20"/>
+    <w:qFormat/>
+    <w:rsid w:val="00DF5FB8"/>
+    <w:rPr>
+      <w:i/>
+      <w:iCs/>
+    </w:rPr>
+  </w:style>
 </w:styles>
 </file>
 
@@ -13897,6 +18273,77 @@
       <w:kern w:val="0"/>
       <w:sz w:val="36"/>
       <w:szCs w:val="36"/>
+    </w:rPr>
+  </w:style>
+  <w:style w:type="paragraph" w:styleId="3">
+    <w:name w:val="heading 3"/>
+    <w:basedOn w:val="a"/>
+    <w:next w:val="a"/>
+    <w:link w:val="3Char"/>
+    <w:uiPriority w:val="9"/>
+    <w:semiHidden/>
+    <w:unhideWhenUsed/>
+    <w:qFormat/>
+    <w:rsid w:val="00DF5FB8"/>
+    <w:pPr>
+      <w:keepNext/>
+      <w:keepLines/>
+      <w:spacing w:before="260" w:after="260" w:line="416" w:lineRule="auto"/>
+      <w:outlineLvl w:val="2"/>
+    </w:pPr>
+    <w:rPr>
+      <w:b/>
+      <w:bCs/>
+      <w:sz w:val="32"/>
+      <w:szCs w:val="32"/>
+    </w:rPr>
+  </w:style>
+  <w:style w:type="paragraph" w:styleId="4">
+    <w:name w:val="heading 4"/>
+    <w:basedOn w:val="a"/>
+    <w:next w:val="a"/>
+    <w:link w:val="4Char"/>
+    <w:uiPriority w:val="9"/>
+    <w:semiHidden/>
+    <w:unhideWhenUsed/>
+    <w:qFormat/>
+    <w:rsid w:val="00DF5FB8"/>
+    <w:pPr>
+      <w:keepNext/>
+      <w:keepLines/>
+      <w:spacing w:before="280" w:after="290" w:line="376" w:lineRule="auto"/>
+      <w:outlineLvl w:val="3"/>
+    </w:pPr>
+    <w:rPr>
+      <w:rFonts w:asciiTheme="majorHAnsi" w:eastAsiaTheme="majorEastAsia" w:hAnsiTheme="majorHAnsi" w:cstheme="majorBidi"/>
+      <w:b/>
+      <w:bCs/>
+      <w:sz w:val="28"/>
+      <w:szCs w:val="28"/>
+    </w:rPr>
+  </w:style>
+  <w:style w:type="paragraph" w:styleId="6">
+    <w:name w:val="heading 6"/>
+    <w:basedOn w:val="a"/>
+    <w:next w:val="a"/>
+    <w:link w:val="6Char"/>
+    <w:uiPriority w:val="9"/>
+    <w:semiHidden/>
+    <w:unhideWhenUsed/>
+    <w:qFormat/>
+    <w:rsid w:val="00DF5FB8"/>
+    <w:pPr>
+      <w:keepNext/>
+      <w:keepLines/>
+      <w:spacing w:before="240" w:after="64" w:line="320" w:lineRule="auto"/>
+      <w:outlineLvl w:val="5"/>
+    </w:pPr>
+    <w:rPr>
+      <w:rFonts w:asciiTheme="majorHAnsi" w:eastAsiaTheme="majorEastAsia" w:hAnsiTheme="majorHAnsi" w:cstheme="majorBidi"/>
+      <w:b/>
+      <w:bCs/>
+      <w:sz w:val="24"/>
+      <w:szCs w:val="24"/>
     </w:rPr>
   </w:style>
   <w:style w:type="character" w:default="1" w:styleId="a0">
@@ -14093,6 +18540,73 @@
     <w:name w:val="token"/>
     <w:basedOn w:val="a0"/>
     <w:rsid w:val="005677F9"/>
+  </w:style>
+  <w:style w:type="character" w:customStyle="1" w:styleId="3Char">
+    <w:name w:val="标题 3 Char"/>
+    <w:basedOn w:val="a0"/>
+    <w:link w:val="3"/>
+    <w:uiPriority w:val="9"/>
+    <w:semiHidden/>
+    <w:rsid w:val="00DF5FB8"/>
+    <w:rPr>
+      <w:b/>
+      <w:bCs/>
+      <w:sz w:val="32"/>
+      <w:szCs w:val="32"/>
+    </w:rPr>
+  </w:style>
+  <w:style w:type="character" w:customStyle="1" w:styleId="4Char">
+    <w:name w:val="标题 4 Char"/>
+    <w:basedOn w:val="a0"/>
+    <w:link w:val="4"/>
+    <w:uiPriority w:val="9"/>
+    <w:semiHidden/>
+    <w:rsid w:val="00DF5FB8"/>
+    <w:rPr>
+      <w:rFonts w:asciiTheme="majorHAnsi" w:eastAsiaTheme="majorEastAsia" w:hAnsiTheme="majorHAnsi" w:cstheme="majorBidi"/>
+      <w:b/>
+      <w:bCs/>
+      <w:sz w:val="28"/>
+      <w:szCs w:val="28"/>
+    </w:rPr>
+  </w:style>
+  <w:style w:type="character" w:customStyle="1" w:styleId="6Char">
+    <w:name w:val="标题 6 Char"/>
+    <w:basedOn w:val="a0"/>
+    <w:link w:val="6"/>
+    <w:uiPriority w:val="9"/>
+    <w:semiHidden/>
+    <w:rsid w:val="00DF5FB8"/>
+    <w:rPr>
+      <w:rFonts w:asciiTheme="majorHAnsi" w:eastAsiaTheme="majorEastAsia" w:hAnsiTheme="majorHAnsi" w:cstheme="majorBidi"/>
+      <w:b/>
+      <w:bCs/>
+      <w:sz w:val="24"/>
+      <w:szCs w:val="24"/>
+    </w:rPr>
+  </w:style>
+  <w:style w:type="character" w:styleId="a6">
+    <w:name w:val="Hyperlink"/>
+    <w:basedOn w:val="a0"/>
+    <w:uiPriority w:val="99"/>
+    <w:semiHidden/>
+    <w:unhideWhenUsed/>
+    <w:rsid w:val="00DF5FB8"/>
+    <w:rPr>
+      <w:color w:val="0000FF"/>
+      <w:u w:val="single"/>
+    </w:rPr>
+  </w:style>
+  <w:style w:type="character" w:styleId="a7">
+    <w:name w:val="Emphasis"/>
+    <w:basedOn w:val="a0"/>
+    <w:uiPriority w:val="20"/>
+    <w:qFormat/>
+    <w:rsid w:val="00DF5FB8"/>
+    <w:rPr>
+      <w:i/>
+      <w:iCs/>
+    </w:rPr>
   </w:style>
 </w:styles>
 </file>

--- a/jpa.docx
+++ b/jpa.docx
@@ -15011,8 +15011,6 @@
       <w:r>
         <w:t>注解说明：</w:t>
       </w:r>
-      <w:bookmarkStart w:id="0" w:name="_GoBack"/>
-      <w:bookmarkEnd w:id="0"/>
     </w:p>
     <w:p>
       <w:pPr>
@@ -17367,7 +17365,20 @@
         <w:t xml:space="preserve"> </w:t>
       </w:r>
     </w:p>
-    <w:p/>
+    <w:p>
+      <w:pPr>
+        <w:rPr>
+          <w:rFonts w:hint="eastAsia"/>
+        </w:rPr>
+      </w:pPr>
+    </w:p>
+    <w:p>
+      <w:r>
+        <w:t>https://www.jianshu.com/p/61d4e28ee254</w:t>
+      </w:r>
+      <w:bookmarkStart w:id="0" w:name="_GoBack"/>
+      <w:bookmarkEnd w:id="0"/>
+    </w:p>
     <w:sectPr>
       <w:pgSz w:w="11906" w:h="16838"/>
       <w:pgMar w:top="1440" w:right="1797" w:bottom="1440" w:left="1797" w:header="851" w:footer="992" w:gutter="0"/>
